--- a/files/NominationForm2025-ICDM.docx
+++ b/files/NominationForm2025-ICDM.docx
@@ -1,20 +1,20 @@
 
 <file path=word/document.xml><?xml version="1.0" encoding="utf-8"?>
-<w:document xmlns:wpc="http://schemas.microsoft.com/office/word/2010/wordprocessingCanvas" xmlns:cx="http://schemas.microsoft.com/office/drawing/2014/chartex" xmlns:cx1="http://schemas.microsoft.com/office/drawing/2015/9/8/chartex" xmlns:cx2="http://schemas.microsoft.com/office/drawing/2015/10/21/chartex" xmlns:cx3="http://schemas.microsoft.com/office/drawing/2016/5/9/chartex" xmlns:cx4="http://schemas.microsoft.com/office/drawing/2016/5/10/chartex" xmlns:cx5="http://schemas.microsoft.com/office/drawing/2016/5/11/chartex" xmlns:cx6="http://schemas.microsoft.com/office/drawing/2016/5/12/chartex" xmlns:cx7="http://schemas.microsoft.com/office/drawing/2016/5/13/chartex" xmlns:cx8="http://schemas.microsoft.com/office/drawing/2016/5/14/chartex" xmlns:mc="http://schemas.openxmlformats.org/markup-compatibility/2006" xmlns:aink="http://schemas.microsoft.com/office/drawing/2016/ink" xmlns:am3d="http://schemas.microsoft.com/office/drawing/2017/model3d" xmlns:o="urn:schemas-microsoft-com:office:office" xmlns:oel="http://schemas.microsoft.com/office/2019/extlst" xmlns:r="http://schemas.openxmlformats.org/officeDocument/2006/relationships" xmlns:m="http://schemas.openxmlformats.org/officeDocument/2006/math" xmlns:v="urn:schemas-microsoft-com:vml" xmlns:wp14="http://schemas.microsoft.com/office/word/2010/wordprocessingDrawing" xmlns:wp="http://schemas.openxmlformats.org/drawingml/2006/wordprocessingDrawing" xmlns:w10="urn:schemas-microsoft-com:office:word" xmlns:w="http://schemas.openxmlformats.org/wordprocessingml/2006/main" xmlns:w14="http://schemas.microsoft.com/office/word/2010/wordml" xmlns:w15="http://schemas.microsoft.com/office/word/2012/wordml" xmlns:w16cex="http://schemas.microsoft.com/office/word/2018/wordml/cex" xmlns:w16cid="http://schemas.microsoft.com/office/word/2016/wordml/cid" xmlns:w16="http://schemas.microsoft.com/office/word/2018/wordml" xmlns:w16du="http://schemas.microsoft.com/office/word/2023/wordml/word16du" xmlns:w16sdtdh="http://schemas.microsoft.com/office/word/2020/wordml/sdtdatahash" xmlns:w16sdtfl="http://schemas.microsoft.com/office/word/2024/wordml/sdtformatlock" xmlns:w16se="http://schemas.microsoft.com/office/word/2015/wordml/symex" xmlns:wpg="http://schemas.microsoft.com/office/word/2010/wordprocessingGroup" xmlns:wpi="http://schemas.microsoft.com/office/word/2010/wordprocessingInk" xmlns:wne="http://schemas.microsoft.com/office/word/2006/wordml" xmlns:wps="http://schemas.microsoft.com/office/word/2010/wordprocessingShape" mc:Ignorable="w14 w15 w16se w16cid w16 w16cex w16sdtdh w16sdtfl w16du wp14">
+<w:document xmlns:wpc="http://schemas.microsoft.com/office/word/2010/wordprocessingCanvas" xmlns:mc="http://schemas.openxmlformats.org/markup-compatibility/2006" xmlns:o="urn:schemas-microsoft-com:office:office" xmlns:r="http://schemas.openxmlformats.org/officeDocument/2006/relationships" xmlns:m="http://schemas.openxmlformats.org/officeDocument/2006/math" xmlns:v="urn:schemas-microsoft-com:vml" xmlns:wp14="http://schemas.microsoft.com/office/word/2010/wordprocessingDrawing" xmlns:wp="http://schemas.openxmlformats.org/drawingml/2006/wordprocessingDrawing" xmlns:w="http://schemas.openxmlformats.org/wordprocessingml/2006/main" xmlns:w14="http://schemas.microsoft.com/office/word/2010/wordml" xmlns:w10="urn:schemas-microsoft-com:office:word" xmlns:w15="http://schemas.microsoft.com/office/word/2012/wordml" xmlns:wpg="http://schemas.microsoft.com/office/word/2010/wordprocessingGroup" xmlns:wpi="http://schemas.microsoft.com/office/word/2010/wordprocessingInk" xmlns:wne="http://schemas.microsoft.com/office/word/2006/wordml" xmlns:wps="http://schemas.microsoft.com/office/word/2010/wordprocessingShape" xmlns:wpsCustomData="http://www.wps.cn/officeDocument/2013/wpsCustomData" mc:Ignorable="w14 w15 wp14">
   <w:body>
     <w:p>
       <w:pPr>
-        <w:spacing w:afterLines="30" w:after="93"/>
+        <w:spacing w:after="93" w:afterLines="30"/>
         <w:jc w:val="center"/>
         <w:rPr>
-          <w:rFonts w:ascii="Arial" w:eastAsia="Arial" w:hAnsi="Arial" w:cs="Arial"/>
+          <w:rFonts w:ascii="Arial" w:hAnsi="Arial" w:eastAsia="Arial" w:cs="Arial"/>
           <w:b/>
           <w:sz w:val="28"/>
         </w:rPr>
       </w:pPr>
       <w:r>
         <w:rPr>
-          <w:rFonts w:ascii="Arial" w:eastAsia="SimSun" w:hAnsi="Arial" w:cs="Arial" w:hint="eastAsia"/>
+          <w:rFonts w:hint="eastAsia" w:ascii="Arial" w:hAnsi="Arial" w:eastAsia="宋体" w:cs="Arial"/>
           <w:b/>
           <w:sz w:val="28"/>
         </w:rPr>
@@ -22,7 +22,7 @@
       </w:r>
       <w:r>
         <w:rPr>
-          <w:rFonts w:ascii="Arial" w:eastAsia="SimSun" w:hAnsi="Arial" w:cs="Arial"/>
+          <w:rFonts w:ascii="Arial" w:hAnsi="Arial" w:eastAsia="宋体" w:cs="Arial"/>
           <w:b/>
           <w:sz w:val="28"/>
         </w:rPr>
@@ -30,7 +30,7 @@
       </w:r>
       <w:r>
         <w:rPr>
-          <w:rFonts w:ascii="Arial" w:eastAsia="Arial" w:hAnsi="Arial" w:cs="Arial"/>
+          <w:rFonts w:ascii="Arial" w:hAnsi="Arial" w:eastAsia="Arial" w:cs="Arial"/>
           <w:b/>
           <w:sz w:val="28"/>
         </w:rPr>
@@ -39,19 +39,20 @@
     </w:p>
     <w:p>
       <w:pPr>
-        <w:spacing w:afterLines="30" w:after="93"/>
+        <w:spacing w:after="93" w:afterLines="30"/>
         <w:jc w:val="center"/>
         <w:rPr>
-          <w:rFonts w:ascii="Arial" w:hAnsi="Arial" w:cs="Arial"/>
+          <w:rFonts w:hint="eastAsia" w:ascii="Arial" w:hAnsi="Arial" w:cs="Arial" w:eastAsiaTheme="minorEastAsia"/>
           <w:b/>
           <w:bCs/>
           <w:color w:val="C00000"/>
           <w:szCs w:val="21"/>
+          <w:lang w:val="en-US" w:eastAsia="zh-CN"/>
         </w:rPr>
       </w:pPr>
       <w:r>
         <w:rPr>
-          <w:rFonts w:ascii="Arial" w:hAnsi="Arial" w:cs="Arial" w:hint="eastAsia"/>
+          <w:rFonts w:hint="eastAsia" w:ascii="Arial" w:hAnsi="Arial" w:cs="Arial"/>
           <w:b/>
           <w:bCs/>
           <w:color w:val="C00000"/>
@@ -71,7 +72,7 @@
       </w:r>
       <w:r>
         <w:rPr>
-          <w:rFonts w:ascii="Arial" w:hAnsi="Arial" w:cs="Arial" w:hint="eastAsia"/>
+          <w:rFonts w:hint="eastAsia" w:ascii="Arial" w:hAnsi="Arial" w:cs="Arial"/>
           <w:b/>
           <w:bCs/>
           <w:color w:val="C00000"/>
@@ -81,18 +82,21 @@
       </w:r>
       <w:r>
         <w:rPr>
-          <w:rFonts w:ascii="Arial" w:hAnsi="Arial" w:cs="Arial"/>
+          <w:rFonts w:hint="eastAsia" w:ascii="Arial" w:hAnsi="Arial" w:cs="Arial"/>
           <w:b/>
           <w:bCs/>
           <w:color w:val="C00000"/>
           <w:szCs w:val="21"/>
+          <w:lang w:val="en-US" w:eastAsia="zh-CN"/>
         </w:rPr>
-        <w:t>4</w:t>
+        <w:t>5</w:t>
       </w:r>
+      <w:bookmarkStart w:id="1" w:name="_GoBack"/>
+      <w:bookmarkEnd w:id="1"/>
     </w:p>
     <w:p>
       <w:pPr>
-        <w:spacing w:afterLines="30" w:after="93"/>
+        <w:spacing w:after="93" w:afterLines="30"/>
         <w:rPr>
           <w:rFonts w:ascii="Arial" w:hAnsi="Arial" w:cs="Arial"/>
           <w:b/>
@@ -103,7 +107,7 @@
       </w:pPr>
       <w:r>
         <w:rPr>
-          <w:rFonts w:ascii="Arial" w:eastAsia="Arial" w:hAnsi="Arial" w:cs="Arial"/>
+          <w:rFonts w:ascii="Arial" w:hAnsi="Arial" w:eastAsia="Arial" w:cs="Arial"/>
           <w:b/>
           <w:i/>
           <w:color w:val="0070C0"/>
@@ -113,7 +117,7 @@
       </w:r>
       <w:r>
         <w:rPr>
-          <w:rFonts w:ascii="Arial" w:eastAsia="SimSun" w:hAnsi="Arial" w:cs="Arial" w:hint="eastAsia"/>
+          <w:rFonts w:hint="eastAsia" w:ascii="Arial" w:hAnsi="Arial" w:eastAsia="宋体" w:cs="Arial"/>
           <w:b/>
           <w:i/>
           <w:color w:val="0070C0"/>
@@ -123,7 +127,7 @@
       </w:r>
       <w:r>
         <w:rPr>
-          <w:rFonts w:ascii="Arial" w:eastAsia="Arial" w:hAnsi="Arial" w:cs="Arial"/>
+          <w:rFonts w:ascii="Arial" w:hAnsi="Arial" w:eastAsia="Arial" w:cs="Arial"/>
           <w:b/>
           <w:i/>
           <w:color w:val="0070C0"/>
@@ -134,28 +138,52 @@
     </w:p>
     <w:tbl>
       <w:tblPr>
+        <w:tblStyle w:val="7"/>
         <w:tblW w:w="5000" w:type="pct"/>
+        <w:tblInd w:w="0" w:type="dxa"/>
         <w:tblBorders>
-          <w:top w:val="single" w:sz="4" w:space="0" w:color="auto"/>
-          <w:left w:val="single" w:sz="4" w:space="0" w:color="auto"/>
-          <w:bottom w:val="single" w:sz="4" w:space="0" w:color="auto"/>
-          <w:right w:val="single" w:sz="4" w:space="0" w:color="auto"/>
-          <w:insideH w:val="single" w:sz="4" w:space="0" w:color="auto"/>
-          <w:insideV w:val="single" w:sz="4" w:space="0" w:color="auto"/>
+          <w:top w:val="single" w:color="auto" w:sz="4" w:space="0"/>
+          <w:left w:val="single" w:color="auto" w:sz="4" w:space="0"/>
+          <w:bottom w:val="single" w:color="auto" w:sz="4" w:space="0"/>
+          <w:right w:val="single" w:color="auto" w:sz="4" w:space="0"/>
+          <w:insideH w:val="single" w:color="auto" w:sz="4" w:space="0"/>
+          <w:insideV w:val="single" w:color="auto" w:sz="4" w:space="0"/>
         </w:tblBorders>
-        <w:tblLook w:val="04A0" w:firstRow="1" w:lastRow="0" w:firstColumn="1" w:lastColumn="0" w:noHBand="0" w:noVBand="1"/>
+        <w:tblLayout w:type="autofit"/>
+        <w:tblCellMar>
+          <w:top w:w="0" w:type="dxa"/>
+          <w:left w:w="108" w:type="dxa"/>
+          <w:bottom w:w="0" w:type="dxa"/>
+          <w:right w:w="108" w:type="dxa"/>
+        </w:tblCellMar>
       </w:tblPr>
       <w:tblGrid>
-        <w:gridCol w:w="2077"/>
-        <w:gridCol w:w="2081"/>
-        <w:gridCol w:w="1110"/>
-        <w:gridCol w:w="554"/>
-        <w:gridCol w:w="2359"/>
-        <w:gridCol w:w="2275"/>
+        <w:gridCol w:w="2121"/>
+        <w:gridCol w:w="2126"/>
+        <w:gridCol w:w="1134"/>
+        <w:gridCol w:w="566"/>
+        <w:gridCol w:w="2410"/>
+        <w:gridCol w:w="2325"/>
       </w:tblGrid>
       <w:tr>
+        <w:tblPrEx>
+          <w:tblBorders>
+            <w:top w:val="single" w:color="auto" w:sz="4" w:space="0"/>
+            <w:left w:val="single" w:color="auto" w:sz="4" w:space="0"/>
+            <w:bottom w:val="single" w:color="auto" w:sz="4" w:space="0"/>
+            <w:right w:val="single" w:color="auto" w:sz="4" w:space="0"/>
+            <w:insideH w:val="single" w:color="auto" w:sz="4" w:space="0"/>
+            <w:insideV w:val="single" w:color="auto" w:sz="4" w:space="0"/>
+          </w:tblBorders>
+          <w:tblCellMar>
+            <w:top w:w="0" w:type="dxa"/>
+            <w:left w:w="108" w:type="dxa"/>
+            <w:bottom w:w="0" w:type="dxa"/>
+            <w:right w:w="108" w:type="dxa"/>
+          </w:tblCellMar>
+        </w:tblPrEx>
         <w:trPr>
-          <w:trHeight w:val="380"/>
+          <w:trHeight w:val="380" w:hRule="atLeast"/>
         </w:trPr>
         <w:tc>
           <w:tcPr>
@@ -165,14 +193,14 @@
           <w:p>
             <w:pPr>
               <w:rPr>
-                <w:rFonts w:ascii="Arial" w:eastAsia="Arial" w:hAnsi="Arial" w:cs="Arial"/>
-                <w:b/>
-                <w:sz w:val="20"/>
-              </w:rPr>
-            </w:pPr>
-            <w:r>
-              <w:rPr>
-                <w:rFonts w:ascii="Arial" w:eastAsia="SimSun" w:hAnsi="Arial" w:cs="Arial" w:hint="eastAsia"/>
+                <w:rFonts w:ascii="Arial" w:hAnsi="Arial" w:eastAsia="Arial" w:cs="Arial"/>
+                <w:b/>
+                <w:sz w:val="20"/>
+              </w:rPr>
+            </w:pPr>
+            <w:r>
+              <w:rPr>
+                <w:rFonts w:hint="eastAsia" w:ascii="Arial" w:hAnsi="Arial" w:eastAsia="宋体" w:cs="Arial"/>
                 <w:b/>
                 <w:sz w:val="20"/>
               </w:rPr>
@@ -180,7 +208,7 @@
             </w:r>
             <w:r>
               <w:rPr>
-                <w:rFonts w:ascii="Arial" w:eastAsia="Arial" w:hAnsi="Arial" w:cs="Arial"/>
+                <w:rFonts w:ascii="Arial" w:hAnsi="Arial" w:eastAsia="Arial" w:cs="Arial"/>
                 <w:b/>
                 <w:sz w:val="20"/>
               </w:rPr>
@@ -197,7 +225,7 @@
           <w:p>
             <w:pPr>
               <w:rPr>
-                <w:rFonts w:ascii="Arial" w:eastAsia="Arial" w:hAnsi="Arial" w:cs="Arial"/>
+                <w:rFonts w:ascii="Arial" w:hAnsi="Arial" w:eastAsia="Arial" w:cs="Arial"/>
                 <w:sz w:val="20"/>
               </w:rPr>
             </w:pPr>
@@ -213,7 +241,7 @@
             <w:pPr>
               <w:jc w:val="center"/>
               <w:rPr>
-                <w:rFonts w:ascii="Arial" w:eastAsia="Arial" w:hAnsi="Arial" w:cs="Arial"/>
+                <w:rFonts w:ascii="Arial" w:hAnsi="Arial" w:eastAsia="Arial" w:cs="Arial"/>
                 <w:b/>
                 <w:bCs/>
                 <w:sz w:val="16"/>
@@ -251,7 +279,7 @@
             </w:r>
             <w:r>
               <w:rPr>
-                <w:rFonts w:ascii="Arial" w:hAnsi="Arial" w:cs="Arial" w:hint="eastAsia"/>
+                <w:rFonts w:hint="eastAsia" w:ascii="Arial" w:hAnsi="Arial" w:cs="Arial"/>
                 <w:color w:val="0070C0"/>
                 <w:sz w:val="16"/>
                 <w:szCs w:val="16"/>
@@ -271,8 +299,24 @@
         </w:tc>
       </w:tr>
       <w:tr>
+        <w:tblPrEx>
+          <w:tblBorders>
+            <w:top w:val="single" w:color="auto" w:sz="4" w:space="0"/>
+            <w:left w:val="single" w:color="auto" w:sz="4" w:space="0"/>
+            <w:bottom w:val="single" w:color="auto" w:sz="4" w:space="0"/>
+            <w:right w:val="single" w:color="auto" w:sz="4" w:space="0"/>
+            <w:insideH w:val="single" w:color="auto" w:sz="4" w:space="0"/>
+            <w:insideV w:val="single" w:color="auto" w:sz="4" w:space="0"/>
+          </w:tblBorders>
+          <w:tblCellMar>
+            <w:top w:w="0" w:type="dxa"/>
+            <w:left w:w="108" w:type="dxa"/>
+            <w:bottom w:w="0" w:type="dxa"/>
+            <w:right w:w="108" w:type="dxa"/>
+          </w:tblCellMar>
+        </w:tblPrEx>
         <w:trPr>
-          <w:trHeight w:val="380"/>
+          <w:trHeight w:val="380" w:hRule="atLeast"/>
         </w:trPr>
         <w:tc>
           <w:tcPr>
@@ -282,14 +326,14 @@
           <w:p>
             <w:pPr>
               <w:rPr>
-                <w:rFonts w:ascii="Arial" w:eastAsia="Arial" w:hAnsi="Arial" w:cs="Arial"/>
-                <w:b/>
-                <w:sz w:val="20"/>
-              </w:rPr>
-            </w:pPr>
-            <w:r>
-              <w:rPr>
-                <w:rFonts w:ascii="Arial" w:eastAsia="Arial" w:hAnsi="Arial" w:cs="Arial"/>
+                <w:rFonts w:ascii="Arial" w:hAnsi="Arial" w:eastAsia="Arial" w:cs="Arial"/>
+                <w:b/>
+                <w:sz w:val="20"/>
+              </w:rPr>
+            </w:pPr>
+            <w:r>
+              <w:rPr>
+                <w:rFonts w:ascii="Arial" w:hAnsi="Arial" w:eastAsia="Arial" w:cs="Arial"/>
                 <w:b/>
                 <w:sz w:val="20"/>
               </w:rPr>
@@ -305,7 +349,7 @@
           <w:p>
             <w:pPr>
               <w:rPr>
-                <w:rFonts w:ascii="Arial" w:eastAsia="Arial" w:hAnsi="Arial" w:cs="Arial"/>
+                <w:rFonts w:ascii="Arial" w:hAnsi="Arial" w:eastAsia="Arial" w:cs="Arial"/>
                 <w:sz w:val="20"/>
               </w:rPr>
             </w:pPr>
@@ -320,14 +364,14 @@
           <w:p>
             <w:pPr>
               <w:rPr>
-                <w:rFonts w:ascii="Arial" w:eastAsia="Arial" w:hAnsi="Arial" w:cs="Arial"/>
-                <w:b/>
-                <w:sz w:val="20"/>
-              </w:rPr>
-            </w:pPr>
-            <w:r>
-              <w:rPr>
-                <w:rFonts w:ascii="Arial" w:eastAsia="Arial" w:hAnsi="Arial" w:cs="Arial"/>
+                <w:rFonts w:ascii="Arial" w:hAnsi="Arial" w:eastAsia="Arial" w:cs="Arial"/>
+                <w:b/>
+                <w:sz w:val="20"/>
+              </w:rPr>
+            </w:pPr>
+            <w:r>
+              <w:rPr>
+                <w:rFonts w:ascii="Arial" w:hAnsi="Arial" w:eastAsia="Arial" w:cs="Arial"/>
                 <w:b/>
                 <w:sz w:val="20"/>
               </w:rPr>
@@ -343,7 +387,7 @@
           <w:p>
             <w:pPr>
               <w:rPr>
-                <w:rFonts w:ascii="Arial" w:eastAsia="Arial" w:hAnsi="Arial" w:cs="Arial"/>
+                <w:rFonts w:ascii="Arial" w:hAnsi="Arial" w:eastAsia="Arial" w:cs="Arial"/>
                 <w:sz w:val="20"/>
               </w:rPr>
             </w:pPr>
@@ -352,13 +396,13 @@
         <w:tc>
           <w:tcPr>
             <w:tcW w:w="1088" w:type="pct"/>
-            <w:vMerge/>
+            <w:vMerge w:val="continue"/>
             <w:vAlign w:val="center"/>
           </w:tcPr>
           <w:p>
             <w:pPr>
               <w:rPr>
-                <w:rFonts w:ascii="Arial" w:eastAsia="Arial" w:hAnsi="Arial" w:cs="Arial"/>
+                <w:rFonts w:ascii="Arial" w:hAnsi="Arial" w:eastAsia="Arial" w:cs="Arial"/>
                 <w:sz w:val="20"/>
               </w:rPr>
             </w:pPr>
@@ -366,8 +410,24 @@
         </w:tc>
       </w:tr>
       <w:tr>
+        <w:tblPrEx>
+          <w:tblBorders>
+            <w:top w:val="single" w:color="auto" w:sz="4" w:space="0"/>
+            <w:left w:val="single" w:color="auto" w:sz="4" w:space="0"/>
+            <w:bottom w:val="single" w:color="auto" w:sz="4" w:space="0"/>
+            <w:right w:val="single" w:color="auto" w:sz="4" w:space="0"/>
+            <w:insideH w:val="single" w:color="auto" w:sz="4" w:space="0"/>
+            <w:insideV w:val="single" w:color="auto" w:sz="4" w:space="0"/>
+          </w:tblBorders>
+          <w:tblCellMar>
+            <w:top w:w="0" w:type="dxa"/>
+            <w:left w:w="108" w:type="dxa"/>
+            <w:bottom w:w="0" w:type="dxa"/>
+            <w:right w:w="108" w:type="dxa"/>
+          </w:tblCellMar>
+        </w:tblPrEx>
         <w:trPr>
-          <w:trHeight w:val="394"/>
+          <w:trHeight w:val="394" w:hRule="atLeast"/>
         </w:trPr>
         <w:tc>
           <w:tcPr>
@@ -377,14 +437,14 @@
           <w:p>
             <w:pPr>
               <w:rPr>
-                <w:rFonts w:ascii="Arial" w:eastAsia="Arial" w:hAnsi="Arial" w:cs="Arial"/>
-                <w:b/>
-                <w:sz w:val="20"/>
-              </w:rPr>
-            </w:pPr>
-            <w:r>
-              <w:rPr>
-                <w:rFonts w:ascii="Arial" w:eastAsia="Arial" w:hAnsi="Arial" w:cs="Arial"/>
+                <w:rFonts w:ascii="Arial" w:hAnsi="Arial" w:eastAsia="Arial" w:cs="Arial"/>
+                <w:b/>
+                <w:sz w:val="20"/>
+              </w:rPr>
+            </w:pPr>
+            <w:r>
+              <w:rPr>
+                <w:rFonts w:ascii="Arial" w:hAnsi="Arial" w:eastAsia="Arial" w:cs="Arial"/>
                 <w:b/>
                 <w:sz w:val="20"/>
               </w:rPr>
@@ -400,7 +460,7 @@
           <w:p>
             <w:pPr>
               <w:rPr>
-                <w:rFonts w:ascii="Arial" w:eastAsia="Arial" w:hAnsi="Arial" w:cs="Arial"/>
+                <w:rFonts w:ascii="Arial" w:hAnsi="Arial" w:eastAsia="Arial" w:cs="Arial"/>
                 <w:sz w:val="20"/>
               </w:rPr>
             </w:pPr>
@@ -415,14 +475,14 @@
           <w:p>
             <w:pPr>
               <w:rPr>
-                <w:rFonts w:ascii="Arial" w:eastAsia="Arial" w:hAnsi="Arial" w:cs="Arial"/>
-                <w:b/>
-                <w:sz w:val="20"/>
-              </w:rPr>
-            </w:pPr>
-            <w:r>
-              <w:rPr>
-                <w:rFonts w:ascii="Arial" w:eastAsia="Arial" w:hAnsi="Arial" w:cs="Arial"/>
+                <w:rFonts w:ascii="Arial" w:hAnsi="Arial" w:eastAsia="Arial" w:cs="Arial"/>
+                <w:b/>
+                <w:sz w:val="20"/>
+              </w:rPr>
+            </w:pPr>
+            <w:r>
+              <w:rPr>
+                <w:rFonts w:ascii="Arial" w:hAnsi="Arial" w:eastAsia="Arial" w:cs="Arial"/>
                 <w:b/>
                 <w:sz w:val="20"/>
               </w:rPr>
@@ -438,7 +498,7 @@
           <w:p>
             <w:pPr>
               <w:rPr>
-                <w:rFonts w:ascii="Arial" w:eastAsia="Arial" w:hAnsi="Arial" w:cs="Arial"/>
+                <w:rFonts w:ascii="Arial" w:hAnsi="Arial" w:eastAsia="Arial" w:cs="Arial"/>
                 <w:sz w:val="20"/>
               </w:rPr>
             </w:pPr>
@@ -447,13 +507,13 @@
         <w:tc>
           <w:tcPr>
             <w:tcW w:w="1088" w:type="pct"/>
-            <w:vMerge/>
+            <w:vMerge w:val="continue"/>
             <w:vAlign w:val="center"/>
           </w:tcPr>
           <w:p>
             <w:pPr>
               <w:rPr>
-                <w:rFonts w:ascii="Arial" w:eastAsia="Arial" w:hAnsi="Arial" w:cs="Arial"/>
+                <w:rFonts w:ascii="Arial" w:hAnsi="Arial" w:eastAsia="Arial" w:cs="Arial"/>
                 <w:sz w:val="20"/>
               </w:rPr>
             </w:pPr>
@@ -461,8 +521,24 @@
         </w:tc>
       </w:tr>
       <w:tr>
+        <w:tblPrEx>
+          <w:tblBorders>
+            <w:top w:val="single" w:color="auto" w:sz="4" w:space="0"/>
+            <w:left w:val="single" w:color="auto" w:sz="4" w:space="0"/>
+            <w:bottom w:val="single" w:color="auto" w:sz="4" w:space="0"/>
+            <w:right w:val="single" w:color="auto" w:sz="4" w:space="0"/>
+            <w:insideH w:val="single" w:color="auto" w:sz="4" w:space="0"/>
+            <w:insideV w:val="single" w:color="auto" w:sz="4" w:space="0"/>
+          </w:tblBorders>
+          <w:tblCellMar>
+            <w:top w:w="0" w:type="dxa"/>
+            <w:left w:w="108" w:type="dxa"/>
+            <w:bottom w:w="0" w:type="dxa"/>
+            <w:right w:w="108" w:type="dxa"/>
+          </w:tblCellMar>
+        </w:tblPrEx>
         <w:trPr>
-          <w:trHeight w:val="414"/>
+          <w:trHeight w:val="414" w:hRule="atLeast"/>
         </w:trPr>
         <w:tc>
           <w:tcPr>
@@ -472,14 +548,14 @@
           <w:p>
             <w:pPr>
               <w:rPr>
-                <w:rFonts w:ascii="Arial" w:eastAsia="Arial" w:hAnsi="Arial" w:cs="Arial"/>
-                <w:b/>
-                <w:sz w:val="20"/>
-              </w:rPr>
-            </w:pPr>
-            <w:r>
-              <w:rPr>
-                <w:rFonts w:ascii="Arial" w:eastAsia="Arial" w:hAnsi="Arial" w:cs="Arial"/>
+                <w:rFonts w:ascii="Arial" w:hAnsi="Arial" w:eastAsia="Arial" w:cs="Arial"/>
+                <w:b/>
+                <w:sz w:val="20"/>
+              </w:rPr>
+            </w:pPr>
+            <w:r>
+              <w:rPr>
+                <w:rFonts w:ascii="Arial" w:hAnsi="Arial" w:eastAsia="Arial" w:cs="Arial"/>
                 <w:b/>
                 <w:sz w:val="20"/>
               </w:rPr>
@@ -496,7 +572,7 @@
           <w:p>
             <w:pPr>
               <w:rPr>
-                <w:rFonts w:ascii="Arial" w:eastAsia="Arial" w:hAnsi="Arial" w:cs="Arial"/>
+                <w:rFonts w:ascii="Arial" w:hAnsi="Arial" w:eastAsia="Arial" w:cs="Arial"/>
                 <w:sz w:val="20"/>
               </w:rPr>
             </w:pPr>
@@ -505,13 +581,13 @@
         <w:tc>
           <w:tcPr>
             <w:tcW w:w="1088" w:type="pct"/>
-            <w:vMerge/>
+            <w:vMerge w:val="continue"/>
             <w:vAlign w:val="center"/>
           </w:tcPr>
           <w:p>
             <w:pPr>
               <w:rPr>
-                <w:rFonts w:ascii="Arial" w:eastAsia="Arial" w:hAnsi="Arial" w:cs="Arial"/>
+                <w:rFonts w:ascii="Arial" w:hAnsi="Arial" w:eastAsia="Arial" w:cs="Arial"/>
                 <w:sz w:val="20"/>
               </w:rPr>
             </w:pPr>
@@ -519,8 +595,24 @@
         </w:tc>
       </w:tr>
       <w:tr>
+        <w:tblPrEx>
+          <w:tblBorders>
+            <w:top w:val="single" w:color="auto" w:sz="4" w:space="0"/>
+            <w:left w:val="single" w:color="auto" w:sz="4" w:space="0"/>
+            <w:bottom w:val="single" w:color="auto" w:sz="4" w:space="0"/>
+            <w:right w:val="single" w:color="auto" w:sz="4" w:space="0"/>
+            <w:insideH w:val="single" w:color="auto" w:sz="4" w:space="0"/>
+            <w:insideV w:val="single" w:color="auto" w:sz="4" w:space="0"/>
+          </w:tblBorders>
+          <w:tblCellMar>
+            <w:top w:w="0" w:type="dxa"/>
+            <w:left w:w="108" w:type="dxa"/>
+            <w:bottom w:w="0" w:type="dxa"/>
+            <w:right w:w="108" w:type="dxa"/>
+          </w:tblCellMar>
+        </w:tblPrEx>
         <w:trPr>
-          <w:trHeight w:val="404"/>
+          <w:trHeight w:val="404" w:hRule="atLeast"/>
         </w:trPr>
         <w:tc>
           <w:tcPr>
@@ -530,14 +622,14 @@
           <w:p>
             <w:pPr>
               <w:rPr>
-                <w:rFonts w:ascii="Arial" w:eastAsia="Arial" w:hAnsi="Arial" w:cs="Arial"/>
+                <w:rFonts w:ascii="Arial" w:hAnsi="Arial" w:eastAsia="Arial" w:cs="Arial"/>
                 <w:b/>
                 <w:sz w:val="18"/>
               </w:rPr>
             </w:pPr>
             <w:r>
               <w:rPr>
-                <w:rFonts w:ascii="Arial" w:eastAsia="Arial" w:hAnsi="Arial" w:cs="Arial"/>
+                <w:rFonts w:ascii="Arial" w:hAnsi="Arial" w:eastAsia="Arial" w:cs="Arial"/>
                 <w:b/>
                 <w:sz w:val="20"/>
               </w:rPr>
@@ -554,14 +646,14 @@
           <w:p>
             <w:pPr>
               <w:rPr>
-                <w:rFonts w:ascii="Arial" w:eastAsia="Arial" w:hAnsi="Arial" w:cs="Arial"/>
+                <w:rFonts w:ascii="Arial" w:hAnsi="Arial" w:eastAsia="Arial" w:cs="Arial"/>
                 <w:bCs/>
                 <w:sz w:val="20"/>
               </w:rPr>
             </w:pPr>
             <w:r>
               <w:rPr>
-                <w:rFonts w:ascii="Times New Roman" w:eastAsia="Yu Gothic" w:hAnsi="Times New Roman" w:cs="Times New Roman"/>
+                <w:rFonts w:ascii="Times New Roman" w:hAnsi="Times New Roman" w:eastAsia="Yu Gothic" w:cs="Times New Roman"/>
                 <w:bCs/>
                 <w:sz w:val="26"/>
                 <w:szCs w:val="26"/>
@@ -570,7 +662,7 @@
             </w:r>
             <w:r>
               <w:rPr>
-                <w:rFonts w:ascii="Arial" w:eastAsia="Arial" w:hAnsi="Arial" w:cs="Arial"/>
+                <w:rFonts w:ascii="Arial" w:hAnsi="Arial" w:eastAsia="Arial" w:cs="Arial"/>
                 <w:bCs/>
                 <w:sz w:val="18"/>
               </w:rPr>
@@ -587,14 +679,14 @@
           <w:p>
             <w:pPr>
               <w:rPr>
-                <w:rFonts w:ascii="Arial" w:eastAsia="Arial" w:hAnsi="Arial" w:cs="Arial"/>
+                <w:rFonts w:ascii="Arial" w:hAnsi="Arial" w:eastAsia="Arial" w:cs="Arial"/>
                 <w:bCs/>
                 <w:sz w:val="20"/>
               </w:rPr>
             </w:pPr>
             <w:r>
               <w:rPr>
-                <w:rFonts w:ascii="Times New Roman" w:eastAsia="Yu Gothic" w:hAnsi="Times New Roman" w:cs="Times New Roman"/>
+                <w:rFonts w:ascii="Times New Roman" w:hAnsi="Times New Roman" w:eastAsia="Yu Gothic" w:cs="Times New Roman"/>
                 <w:bCs/>
                 <w:sz w:val="26"/>
                 <w:szCs w:val="26"/>
@@ -603,7 +695,7 @@
             </w:r>
             <w:r>
               <w:rPr>
-                <w:rFonts w:ascii="Arial" w:eastAsia="Arial" w:hAnsi="Arial" w:cs="Arial"/>
+                <w:rFonts w:ascii="Arial" w:hAnsi="Arial" w:eastAsia="Arial" w:cs="Arial"/>
                 <w:bCs/>
                 <w:sz w:val="18"/>
               </w:rPr>
@@ -614,13 +706,13 @@
         <w:tc>
           <w:tcPr>
             <w:tcW w:w="1088" w:type="pct"/>
-            <w:vMerge/>
+            <w:vMerge w:val="continue"/>
             <w:vAlign w:val="center"/>
           </w:tcPr>
           <w:p>
             <w:pPr>
               <w:rPr>
-                <w:rFonts w:ascii="Arial" w:eastAsia="Arial" w:hAnsi="Arial" w:cs="Arial"/>
+                <w:rFonts w:ascii="Arial" w:hAnsi="Arial" w:eastAsia="Arial" w:cs="Arial"/>
                 <w:bCs/>
                 <w:sz w:val="20"/>
               </w:rPr>
@@ -629,8 +721,24 @@
         </w:tc>
       </w:tr>
       <w:tr>
+        <w:tblPrEx>
+          <w:tblBorders>
+            <w:top w:val="single" w:color="auto" w:sz="4" w:space="0"/>
+            <w:left w:val="single" w:color="auto" w:sz="4" w:space="0"/>
+            <w:bottom w:val="single" w:color="auto" w:sz="4" w:space="0"/>
+            <w:right w:val="single" w:color="auto" w:sz="4" w:space="0"/>
+            <w:insideH w:val="single" w:color="auto" w:sz="4" w:space="0"/>
+            <w:insideV w:val="single" w:color="auto" w:sz="4" w:space="0"/>
+          </w:tblBorders>
+          <w:tblCellMar>
+            <w:top w:w="0" w:type="dxa"/>
+            <w:left w:w="108" w:type="dxa"/>
+            <w:bottom w:w="0" w:type="dxa"/>
+            <w:right w:w="108" w:type="dxa"/>
+          </w:tblCellMar>
+        </w:tblPrEx>
         <w:trPr>
-          <w:trHeight w:val="414"/>
+          <w:trHeight w:val="414" w:hRule="atLeast"/>
         </w:trPr>
         <w:tc>
           <w:tcPr>
@@ -640,14 +748,14 @@
           <w:p>
             <w:pPr>
               <w:rPr>
-                <w:rFonts w:ascii="Arial" w:eastAsia="Arial" w:hAnsi="Arial" w:cs="Arial"/>
-                <w:b/>
-                <w:sz w:val="20"/>
-              </w:rPr>
-            </w:pPr>
-            <w:r>
-              <w:rPr>
-                <w:rFonts w:ascii="Arial" w:eastAsia="Arial" w:hAnsi="Arial" w:cs="Arial"/>
+                <w:rFonts w:ascii="Arial" w:hAnsi="Arial" w:eastAsia="Arial" w:cs="Arial"/>
+                <w:b/>
+                <w:sz w:val="20"/>
+              </w:rPr>
+            </w:pPr>
+            <w:r>
+              <w:rPr>
+                <w:rFonts w:ascii="Arial" w:hAnsi="Arial" w:eastAsia="Arial" w:cs="Arial"/>
                 <w:b/>
                 <w:sz w:val="20"/>
               </w:rPr>
@@ -663,7 +771,7 @@
             </w:r>
             <w:r>
               <w:rPr>
-                <w:rFonts w:ascii="Arial" w:eastAsia="Arial" w:hAnsi="Arial" w:cs="Arial"/>
+                <w:rFonts w:ascii="Arial" w:hAnsi="Arial" w:eastAsia="Arial" w:cs="Arial"/>
                 <w:b/>
                 <w:sz w:val="20"/>
               </w:rPr>
@@ -679,7 +787,7 @@
           </w:tcPr>
           <w:p>
             <w:pPr>
-              <w:ind w:firstLineChars="100" w:firstLine="160"/>
+              <w:ind w:firstLine="160" w:firstLineChars="100"/>
               <w:jc w:val="center"/>
               <w:rPr>
                 <w:rFonts w:ascii="Arial" w:hAnsi="Arial" w:cs="Arial"/>
@@ -697,7 +805,7 @@
             </w:r>
             <w:r>
               <w:rPr>
-                <w:rFonts w:ascii="Arial" w:hAnsi="Arial" w:cs="Arial" w:hint="eastAsia"/>
+                <w:rFonts w:hint="eastAsia" w:ascii="Arial" w:hAnsi="Arial" w:cs="Arial"/>
                 <w:color w:val="0070C0"/>
                 <w:sz w:val="16"/>
                 <w:szCs w:val="20"/>
@@ -717,8 +825,24 @@
         </w:tc>
       </w:tr>
       <w:tr>
+        <w:tblPrEx>
+          <w:tblBorders>
+            <w:top w:val="single" w:color="auto" w:sz="4" w:space="0"/>
+            <w:left w:val="single" w:color="auto" w:sz="4" w:space="0"/>
+            <w:bottom w:val="single" w:color="auto" w:sz="4" w:space="0"/>
+            <w:right w:val="single" w:color="auto" w:sz="4" w:space="0"/>
+            <w:insideH w:val="single" w:color="auto" w:sz="4" w:space="0"/>
+            <w:insideV w:val="single" w:color="auto" w:sz="4" w:space="0"/>
+          </w:tblBorders>
+          <w:tblCellMar>
+            <w:top w:w="0" w:type="dxa"/>
+            <w:left w:w="108" w:type="dxa"/>
+            <w:bottom w:w="0" w:type="dxa"/>
+            <w:right w:w="108" w:type="dxa"/>
+          </w:tblCellMar>
+        </w:tblPrEx>
         <w:trPr>
-          <w:trHeight w:val="1242"/>
+          <w:trHeight w:val="1242" w:hRule="atLeast"/>
         </w:trPr>
         <w:tc>
           <w:tcPr>
@@ -728,14 +852,14 @@
           <w:p>
             <w:pPr>
               <w:rPr>
-                <w:rFonts w:ascii="Arial" w:eastAsia="Arial" w:hAnsi="Arial" w:cs="Arial"/>
-                <w:b/>
-                <w:sz w:val="20"/>
-              </w:rPr>
-            </w:pPr>
-            <w:r>
-              <w:rPr>
-                <w:rFonts w:ascii="Arial" w:eastAsia="Arial" w:hAnsi="Arial" w:cs="Arial"/>
+                <w:rFonts w:ascii="Arial" w:hAnsi="Arial" w:eastAsia="Arial" w:cs="Arial"/>
+                <w:b/>
+                <w:sz w:val="20"/>
+              </w:rPr>
+            </w:pPr>
+            <w:r>
+              <w:rPr>
+                <w:rFonts w:ascii="Arial" w:hAnsi="Arial" w:eastAsia="Arial" w:cs="Arial"/>
                 <w:b/>
                 <w:sz w:val="20"/>
               </w:rPr>
@@ -769,12 +893,12 @@
           </w:p>
           <w:p>
             <w:pPr>
-              <w:pStyle w:val="ListParagraph"/>
+              <w:pStyle w:val="19"/>
               <w:numPr>
                 <w:ilvl w:val="0"/>
                 <w:numId w:val="1"/>
               </w:numPr>
-              <w:ind w:left="176" w:firstLineChars="0" w:hanging="176"/>
+              <w:ind w:left="176" w:hanging="176" w:firstLineChars="0"/>
               <w:rPr>
                 <w:rFonts w:ascii="Arial" w:hAnsi="Arial" w:cs="Arial"/>
                 <w:sz w:val="20"/>
@@ -794,9 +918,9 @@
     <w:p/>
     <w:p>
       <w:pPr>
-        <w:spacing w:afterLines="30" w:after="93"/>
+        <w:spacing w:after="93" w:afterLines="30"/>
         <w:rPr>
-          <w:rFonts w:ascii="Arial" w:eastAsia="SimSun" w:hAnsi="Arial" w:cs="Arial"/>
+          <w:rFonts w:ascii="Arial" w:hAnsi="Arial" w:eastAsia="宋体" w:cs="Arial"/>
           <w:b/>
           <w:i/>
           <w:color w:val="0070C0"/>
@@ -805,7 +929,7 @@
       </w:pPr>
       <w:r>
         <w:rPr>
-          <w:rFonts w:ascii="Arial" w:eastAsia="Arial" w:hAnsi="Arial" w:cs="Arial"/>
+          <w:rFonts w:ascii="Arial" w:hAnsi="Arial" w:eastAsia="Arial" w:cs="Arial"/>
           <w:b/>
           <w:i/>
           <w:color w:val="0070C0"/>
@@ -815,7 +939,7 @@
       </w:r>
       <w:r>
         <w:rPr>
-          <w:rFonts w:ascii="Arial" w:eastAsia="SimSun" w:hAnsi="Arial" w:cs="Arial" w:hint="eastAsia"/>
+          <w:rFonts w:hint="eastAsia" w:ascii="Arial" w:hAnsi="Arial" w:eastAsia="宋体" w:cs="Arial"/>
           <w:b/>
           <w:i/>
           <w:color w:val="0070C0"/>
@@ -826,24 +950,48 @@
     </w:p>
     <w:tbl>
       <w:tblPr>
+        <w:tblStyle w:val="7"/>
         <w:tblW w:w="5000" w:type="pct"/>
+        <w:tblInd w:w="0" w:type="dxa"/>
         <w:tblBorders>
-          <w:top w:val="single" w:sz="4" w:space="0" w:color="auto"/>
-          <w:left w:val="single" w:sz="4" w:space="0" w:color="auto"/>
-          <w:bottom w:val="single" w:sz="4" w:space="0" w:color="auto"/>
-          <w:right w:val="single" w:sz="4" w:space="0" w:color="auto"/>
-          <w:insideH w:val="single" w:sz="4" w:space="0" w:color="auto"/>
-          <w:insideV w:val="single" w:sz="4" w:space="0" w:color="auto"/>
+          <w:top w:val="single" w:color="auto" w:sz="4" w:space="0"/>
+          <w:left w:val="single" w:color="auto" w:sz="4" w:space="0"/>
+          <w:bottom w:val="single" w:color="auto" w:sz="4" w:space="0"/>
+          <w:right w:val="single" w:color="auto" w:sz="4" w:space="0"/>
+          <w:insideH w:val="single" w:color="auto" w:sz="4" w:space="0"/>
+          <w:insideV w:val="single" w:color="auto" w:sz="4" w:space="0"/>
         </w:tblBorders>
-        <w:tblLook w:val="04A0" w:firstRow="1" w:lastRow="0" w:firstColumn="1" w:lastColumn="0" w:noHBand="0" w:noVBand="1"/>
+        <w:tblLayout w:type="autofit"/>
+        <w:tblCellMar>
+          <w:top w:w="0" w:type="dxa"/>
+          <w:left w:w="108" w:type="dxa"/>
+          <w:bottom w:w="0" w:type="dxa"/>
+          <w:right w:w="108" w:type="dxa"/>
+        </w:tblCellMar>
       </w:tblPr>
       <w:tblGrid>
-        <w:gridCol w:w="2077"/>
-        <w:gridCol w:w="8379"/>
+        <w:gridCol w:w="2121"/>
+        <w:gridCol w:w="8561"/>
       </w:tblGrid>
       <w:tr>
+        <w:tblPrEx>
+          <w:tblBorders>
+            <w:top w:val="single" w:color="auto" w:sz="4" w:space="0"/>
+            <w:left w:val="single" w:color="auto" w:sz="4" w:space="0"/>
+            <w:bottom w:val="single" w:color="auto" w:sz="4" w:space="0"/>
+            <w:right w:val="single" w:color="auto" w:sz="4" w:space="0"/>
+            <w:insideH w:val="single" w:color="auto" w:sz="4" w:space="0"/>
+            <w:insideV w:val="single" w:color="auto" w:sz="4" w:space="0"/>
+          </w:tblBorders>
+          <w:tblCellMar>
+            <w:top w:w="0" w:type="dxa"/>
+            <w:left w:w="108" w:type="dxa"/>
+            <w:bottom w:w="0" w:type="dxa"/>
+            <w:right w:w="108" w:type="dxa"/>
+          </w:tblCellMar>
+        </w:tblPrEx>
         <w:trPr>
-          <w:trHeight w:val="5868"/>
+          <w:trHeight w:val="5868" w:hRule="atLeast"/>
         </w:trPr>
         <w:tc>
           <w:tcPr>
@@ -853,14 +1001,14 @@
           <w:p>
             <w:pPr>
               <w:rPr>
-                <w:rFonts w:ascii="Arial" w:eastAsia="Arial" w:hAnsi="Arial" w:cs="Arial"/>
-                <w:b/>
-                <w:sz w:val="20"/>
-              </w:rPr>
-            </w:pPr>
-            <w:r>
-              <w:rPr>
-                <w:rFonts w:ascii="Arial" w:eastAsia="SimSun" w:hAnsi="Arial" w:cs="Arial" w:hint="eastAsia"/>
+                <w:rFonts w:ascii="Arial" w:hAnsi="Arial" w:eastAsia="Arial" w:cs="Arial"/>
+                <w:b/>
+                <w:sz w:val="20"/>
+              </w:rPr>
+            </w:pPr>
+            <w:r>
+              <w:rPr>
+                <w:rFonts w:hint="eastAsia" w:ascii="Arial" w:hAnsi="Arial" w:eastAsia="宋体" w:cs="Arial"/>
                 <w:b/>
                 <w:sz w:val="20"/>
               </w:rPr>
@@ -868,7 +1016,7 @@
             </w:r>
             <w:r>
               <w:rPr>
-                <w:rFonts w:ascii="Arial" w:eastAsia="Arial" w:hAnsi="Arial" w:cs="Arial"/>
+                <w:rFonts w:ascii="Arial" w:hAnsi="Arial" w:eastAsia="Arial" w:cs="Arial"/>
                 <w:b/>
                 <w:sz w:val="20"/>
               </w:rPr>
@@ -902,7 +1050,7 @@
           <w:p>
             <w:pPr>
               <w:rPr>
-                <w:rFonts w:ascii="Arial" w:eastAsia="Arial" w:hAnsi="Arial" w:cs="Arial"/>
+                <w:rFonts w:ascii="Arial" w:hAnsi="Arial" w:eastAsia="Arial" w:cs="Arial"/>
                 <w:sz w:val="20"/>
               </w:rPr>
             </w:pPr>
@@ -913,16 +1061,16 @@
     <w:p>
       <w:pPr>
         <w:rPr>
-          <w:rFonts w:ascii="Arial" w:eastAsia="Arial" w:hAnsi="Arial" w:cs="Arial"/>
+          <w:rFonts w:ascii="Arial" w:hAnsi="Arial" w:eastAsia="Arial" w:cs="Arial"/>
           <w:sz w:val="20"/>
         </w:rPr>
       </w:pPr>
     </w:p>
     <w:p>
       <w:pPr>
-        <w:spacing w:afterLines="30" w:after="93"/>
+        <w:spacing w:after="93" w:afterLines="30"/>
         <w:rPr>
-          <w:rFonts w:ascii="Arial" w:eastAsia="SimSun" w:hAnsi="Arial" w:cs="Arial"/>
+          <w:rFonts w:ascii="Arial" w:hAnsi="Arial" w:eastAsia="宋体" w:cs="Arial"/>
           <w:b/>
           <w:i/>
           <w:color w:val="0070C0"/>
@@ -931,7 +1079,7 @@
       </w:pPr>
       <w:r>
         <w:rPr>
-          <w:rFonts w:ascii="Arial" w:eastAsia="Arial" w:hAnsi="Arial" w:cs="Arial"/>
+          <w:rFonts w:ascii="Arial" w:hAnsi="Arial" w:eastAsia="Arial" w:cs="Arial"/>
           <w:b/>
           <w:i/>
           <w:color w:val="0070C0"/>
@@ -941,7 +1089,7 @@
       </w:r>
       <w:r>
         <w:rPr>
-          <w:rFonts w:ascii="Arial" w:eastAsia="SimSun" w:hAnsi="Arial" w:cs="Arial"/>
+          <w:rFonts w:ascii="Arial" w:hAnsi="Arial" w:eastAsia="宋体" w:cs="Arial"/>
           <w:b/>
           <w:i/>
           <w:color w:val="0070C0"/>
@@ -952,15 +1100,47 @@
     </w:p>
     <w:tbl>
       <w:tblPr>
-        <w:tblStyle w:val="TableGrid"/>
+        <w:tblStyle w:val="8"/>
         <w:tblW w:w="0" w:type="auto"/>
+        <w:tblInd w:w="0" w:type="dxa"/>
+        <w:tblBorders>
+          <w:top w:val="single" w:color="auto" w:sz="4" w:space="0"/>
+          <w:left w:val="single" w:color="auto" w:sz="4" w:space="0"/>
+          <w:bottom w:val="single" w:color="auto" w:sz="4" w:space="0"/>
+          <w:right w:val="single" w:color="auto" w:sz="4" w:space="0"/>
+          <w:insideH w:val="single" w:color="auto" w:sz="4" w:space="0"/>
+          <w:insideV w:val="single" w:color="auto" w:sz="4" w:space="0"/>
+        </w:tblBorders>
         <w:shd w:val="clear" w:color="auto" w:fill="EBF2F9"/>
-        <w:tblLook w:val="04A0" w:firstRow="1" w:lastRow="0" w:firstColumn="1" w:lastColumn="0" w:noHBand="0" w:noVBand="1"/>
+        <w:tblLayout w:type="autofit"/>
+        <w:tblCellMar>
+          <w:top w:w="0" w:type="dxa"/>
+          <w:left w:w="108" w:type="dxa"/>
+          <w:bottom w:w="0" w:type="dxa"/>
+          <w:right w:w="108" w:type="dxa"/>
+        </w:tblCellMar>
       </w:tblPr>
       <w:tblGrid>
         <w:gridCol w:w="10456"/>
       </w:tblGrid>
       <w:tr>
+        <w:tblPrEx>
+          <w:tblBorders>
+            <w:top w:val="single" w:color="auto" w:sz="4" w:space="0"/>
+            <w:left w:val="single" w:color="auto" w:sz="4" w:space="0"/>
+            <w:bottom w:val="single" w:color="auto" w:sz="4" w:space="0"/>
+            <w:right w:val="single" w:color="auto" w:sz="4" w:space="0"/>
+            <w:insideH w:val="single" w:color="auto" w:sz="4" w:space="0"/>
+            <w:insideV w:val="single" w:color="auto" w:sz="4" w:space="0"/>
+          </w:tblBorders>
+          <w:shd w:val="clear" w:color="auto" w:fill="EBF2F9"/>
+          <w:tblCellMar>
+            <w:top w:w="0" w:type="dxa"/>
+            <w:left w:w="108" w:type="dxa"/>
+            <w:bottom w:w="0" w:type="dxa"/>
+            <w:right w:w="108" w:type="dxa"/>
+          </w:tblCellMar>
+        </w:tblPrEx>
         <w:tc>
           <w:tcPr>
             <w:tcW w:w="10456" w:type="dxa"/>
@@ -970,7 +1150,7 @@
             <w:pPr>
               <w:adjustRightInd w:val="0"/>
               <w:snapToGrid w:val="0"/>
-              <w:spacing w:afterLines="10" w:after="31" w:line="264" w:lineRule="auto"/>
+              <w:spacing w:after="31" w:afterLines="10" w:line="264" w:lineRule="auto"/>
               <w:rPr>
                 <w:rFonts w:ascii="Arial" w:hAnsi="Arial" w:cs="Arial"/>
                 <w:b/>
@@ -978,16 +1158,26 @@
                 <w:color w:val="000000" w:themeColor="text1"/>
                 <w:sz w:val="18"/>
                 <w:szCs w:val="20"/>
-              </w:rPr>
-            </w:pPr>
-            <w:r>
-              <w:rPr>
-                <w:rFonts w:ascii="Arial" w:hAnsi="Arial" w:cs="Arial" w:hint="eastAsia"/>
+                <w14:textFill>
+                  <w14:solidFill>
+                    <w14:schemeClr w14:val="tx1"/>
+                  </w14:solidFill>
+                </w14:textFill>
+              </w:rPr>
+            </w:pPr>
+            <w:r>
+              <w:rPr>
+                <w:rFonts w:hint="eastAsia" w:ascii="Arial" w:hAnsi="Arial" w:cs="Arial"/>
                 <w:b/>
                 <w:iCs/>
                 <w:color w:val="000000" w:themeColor="text1"/>
                 <w:sz w:val="18"/>
                 <w:szCs w:val="20"/>
+                <w14:textFill>
+                  <w14:solidFill>
+                    <w14:schemeClr w14:val="tx1"/>
+                  </w14:solidFill>
+                </w14:textFill>
               </w:rPr>
               <w:t>N</w:t>
             </w:r>
@@ -999,21 +1189,26 @@
                 <w:color w:val="000000" w:themeColor="text1"/>
                 <w:sz w:val="18"/>
                 <w:szCs w:val="20"/>
+                <w14:textFill>
+                  <w14:solidFill>
+                    <w14:schemeClr w14:val="tx1"/>
+                  </w14:solidFill>
+                </w14:textFill>
               </w:rPr>
               <w:t>omination Rules:</w:t>
             </w:r>
           </w:p>
           <w:p>
             <w:pPr>
-              <w:pStyle w:val="ListParagraph"/>
+              <w:pStyle w:val="19"/>
               <w:numPr>
                 <w:ilvl w:val="0"/>
                 <w:numId w:val="2"/>
               </w:numPr>
               <w:adjustRightInd w:val="0"/>
               <w:snapToGrid w:val="0"/>
-              <w:spacing w:afterLines="10" w:after="31" w:line="264" w:lineRule="auto"/>
-              <w:ind w:left="314" w:firstLineChars="0" w:hanging="284"/>
+              <w:spacing w:after="31" w:afterLines="10" w:line="264" w:lineRule="auto"/>
+              <w:ind w:left="314" w:hanging="284" w:firstLineChars="0"/>
               <w:rPr>
                 <w:rFonts w:ascii="Arial" w:hAnsi="Arial" w:cs="Arial"/>
                 <w:bCs/>
@@ -1021,6 +1216,11 @@
                 <w:color w:val="000000" w:themeColor="text1"/>
                 <w:sz w:val="18"/>
                 <w:szCs w:val="20"/>
+                <w14:textFill>
+                  <w14:solidFill>
+                    <w14:schemeClr w14:val="tx1"/>
+                  </w14:solidFill>
+                </w14:textFill>
               </w:rPr>
             </w:pPr>
             <w:r>
@@ -1031,21 +1231,26 @@
                 <w:color w:val="000000" w:themeColor="text1"/>
                 <w:sz w:val="18"/>
                 <w:szCs w:val="20"/>
+                <w14:textFill>
+                  <w14:solidFill>
+                    <w14:schemeClr w14:val="tx1"/>
+                  </w14:solidFill>
+                </w14:textFill>
               </w:rPr>
               <w:t>A valid nominee should be nominated by referrer (e.g., research advisor) and has published ICDM papers before.</w:t>
             </w:r>
           </w:p>
           <w:p>
             <w:pPr>
-              <w:pStyle w:val="ListParagraph"/>
+              <w:pStyle w:val="19"/>
               <w:numPr>
                 <w:ilvl w:val="0"/>
                 <w:numId w:val="2"/>
               </w:numPr>
               <w:adjustRightInd w:val="0"/>
               <w:snapToGrid w:val="0"/>
-              <w:spacing w:afterLines="10" w:after="31" w:line="264" w:lineRule="auto"/>
-              <w:ind w:left="314" w:firstLineChars="0" w:hanging="284"/>
+              <w:spacing w:after="31" w:afterLines="10" w:line="264" w:lineRule="auto"/>
+              <w:ind w:left="314" w:hanging="284" w:firstLineChars="0"/>
               <w:rPr>
                 <w:rFonts w:ascii="Arial" w:hAnsi="Arial" w:cs="Arial"/>
                 <w:bCs/>
@@ -1053,6 +1258,11 @@
                 <w:color w:val="000000" w:themeColor="text1"/>
                 <w:sz w:val="18"/>
                 <w:szCs w:val="20"/>
+                <w14:textFill>
+                  <w14:solidFill>
+                    <w14:schemeClr w14:val="tx1"/>
+                  </w14:solidFill>
+                </w14:textFill>
               </w:rPr>
             </w:pPr>
             <w:r>
@@ -1063,17 +1273,27 @@
                 <w:color w:val="000000" w:themeColor="text1"/>
                 <w:sz w:val="18"/>
                 <w:szCs w:val="20"/>
+                <w14:textFill>
+                  <w14:solidFill>
+                    <w14:schemeClr w14:val="tx1"/>
+                  </w14:solidFill>
+                </w14:textFill>
               </w:rPr>
               <w:t>The Winner of the ICDM</w:t>
             </w:r>
             <w:r>
               <w:rPr>
-                <w:rFonts w:ascii="Arial" w:hAnsi="Arial" w:cs="Arial" w:hint="eastAsia"/>
+                <w:rFonts w:hint="eastAsia" w:ascii="Arial" w:hAnsi="Arial" w:cs="Arial"/>
                 <w:bCs/>
                 <w:iCs/>
                 <w:color w:val="000000" w:themeColor="text1"/>
                 <w:sz w:val="18"/>
                 <w:szCs w:val="20"/>
+                <w14:textFill>
+                  <w14:solidFill>
+                    <w14:schemeClr w14:val="tx1"/>
+                  </w14:solidFill>
+                </w14:textFill>
               </w:rPr>
               <w:t xml:space="preserve"> Female Student Award </w:t>
             </w:r>
@@ -1085,17 +1305,27 @@
                 <w:color w:val="000000" w:themeColor="text1"/>
                 <w:sz w:val="18"/>
                 <w:szCs w:val="20"/>
+                <w14:textFill>
+                  <w14:solidFill>
+                    <w14:schemeClr w14:val="tx1"/>
+                  </w14:solidFill>
+                </w14:textFill>
               </w:rPr>
               <w:t>must be a student at the time of the award (not graduated), and the winner of the ICDM</w:t>
             </w:r>
             <w:r>
               <w:rPr>
-                <w:rFonts w:ascii="Arial" w:hAnsi="Arial" w:cs="Arial" w:hint="eastAsia"/>
+                <w:rFonts w:hint="eastAsia" w:ascii="Arial" w:hAnsi="Arial" w:cs="Arial"/>
                 <w:bCs/>
                 <w:iCs/>
                 <w:color w:val="000000" w:themeColor="text1"/>
                 <w:sz w:val="18"/>
                 <w:szCs w:val="20"/>
+                <w14:textFill>
+                  <w14:solidFill>
+                    <w14:schemeClr w14:val="tx1"/>
+                  </w14:solidFill>
+                </w14:textFill>
               </w:rPr>
               <w:t xml:space="preserve"> Female Scholar Awards</w:t>
             </w:r>
@@ -1107,21 +1337,26 @@
                 <w:color w:val="000000" w:themeColor="text1"/>
                 <w:sz w:val="18"/>
                 <w:szCs w:val="20"/>
+                <w14:textFill>
+                  <w14:solidFill>
+                    <w14:schemeClr w14:val="tx1"/>
+                  </w14:solidFill>
+                </w14:textFill>
               </w:rPr>
               <w:t xml:space="preserve"> must have received her doctorate within the past ten years (regardless of age).</w:t>
             </w:r>
           </w:p>
           <w:p>
             <w:pPr>
-              <w:pStyle w:val="ListParagraph"/>
+              <w:pStyle w:val="19"/>
               <w:numPr>
                 <w:ilvl w:val="0"/>
                 <w:numId w:val="2"/>
               </w:numPr>
               <w:adjustRightInd w:val="0"/>
               <w:snapToGrid w:val="0"/>
-              <w:spacing w:afterLines="10" w:after="31" w:line="264" w:lineRule="auto"/>
-              <w:ind w:left="314" w:firstLineChars="0" w:hanging="284"/>
+              <w:spacing w:after="31" w:afterLines="10" w:line="264" w:lineRule="auto"/>
+              <w:ind w:left="314" w:hanging="284" w:firstLineChars="0"/>
               <w:rPr>
                 <w:rFonts w:ascii="Arial" w:hAnsi="Arial" w:cs="Arial"/>
                 <w:bCs/>
@@ -1129,6 +1364,11 @@
                 <w:color w:val="000000" w:themeColor="text1"/>
                 <w:sz w:val="18"/>
                 <w:szCs w:val="20"/>
+                <w14:textFill>
+                  <w14:solidFill>
+                    <w14:schemeClr w14:val="tx1"/>
+                  </w14:solidFill>
+                </w14:textFill>
               </w:rPr>
             </w:pPr>
             <w:r>
@@ -1139,21 +1379,26 @@
                 <w:color w:val="000000" w:themeColor="text1"/>
                 <w:sz w:val="18"/>
                 <w:szCs w:val="20"/>
+                <w14:textFill>
+                  <w14:solidFill>
+                    <w14:schemeClr w14:val="tx1"/>
+                  </w14:solidFill>
+                </w14:textFill>
               </w:rPr>
               <w:t>Awards will be presented at the Banquet, and Candidates must be shown up in the Women Forum and Banquet.</w:t>
             </w:r>
           </w:p>
           <w:p>
             <w:pPr>
-              <w:pStyle w:val="ListParagraph"/>
+              <w:pStyle w:val="19"/>
               <w:numPr>
                 <w:ilvl w:val="0"/>
                 <w:numId w:val="2"/>
               </w:numPr>
               <w:adjustRightInd w:val="0"/>
               <w:snapToGrid w:val="0"/>
-              <w:spacing w:afterLines="10" w:after="31" w:line="264" w:lineRule="auto"/>
-              <w:ind w:left="314" w:firstLineChars="0" w:hanging="284"/>
+              <w:spacing w:after="31" w:afterLines="10" w:line="264" w:lineRule="auto"/>
+              <w:ind w:left="314" w:hanging="284" w:firstLineChars="0"/>
               <w:rPr>
                 <w:rFonts w:ascii="Arial" w:hAnsi="Arial" w:cs="Arial"/>
                 <w:bCs/>
@@ -1161,16 +1406,26 @@
                 <w:color w:val="000000" w:themeColor="text1"/>
                 <w:sz w:val="18"/>
                 <w:szCs w:val="20"/>
-              </w:rPr>
-            </w:pPr>
-            <w:r>
-              <w:rPr>
-                <w:rFonts w:ascii="Arial" w:hAnsi="Arial" w:cs="Arial" w:hint="eastAsia"/>
+                <w14:textFill>
+                  <w14:solidFill>
+                    <w14:schemeClr w14:val="tx1"/>
+                  </w14:solidFill>
+                </w14:textFill>
+              </w:rPr>
+            </w:pPr>
+            <w:r>
+              <w:rPr>
+                <w:rFonts w:hint="eastAsia" w:ascii="Arial" w:hAnsi="Arial" w:cs="Arial"/>
                 <w:bCs/>
                 <w:iCs/>
                 <w:color w:val="000000" w:themeColor="text1"/>
                 <w:sz w:val="18"/>
                 <w:szCs w:val="20"/>
+                <w14:textFill>
+                  <w14:solidFill>
+                    <w14:schemeClr w14:val="tx1"/>
+                  </w14:solidFill>
+                </w14:textFill>
               </w:rPr>
               <w:t>P</w:t>
             </w:r>
@@ -1182,21 +1437,26 @@
                 <w:color w:val="000000" w:themeColor="text1"/>
                 <w:sz w:val="18"/>
                 <w:szCs w:val="20"/>
+                <w14:textFill>
+                  <w14:solidFill>
+                    <w14:schemeClr w14:val="tx1"/>
+                  </w14:solidFill>
+                </w14:textFill>
               </w:rPr>
               <w:t>rovide the CV, the published ICDM paper, the graduation certificate, at least one recommendation letter, and other materials (if needed) together with this forum.</w:t>
             </w:r>
           </w:p>
           <w:p>
             <w:pPr>
-              <w:pStyle w:val="ListParagraph"/>
+              <w:pStyle w:val="19"/>
               <w:numPr>
                 <w:ilvl w:val="0"/>
                 <w:numId w:val="2"/>
               </w:numPr>
               <w:adjustRightInd w:val="0"/>
               <w:snapToGrid w:val="0"/>
-              <w:spacing w:afterLines="10" w:after="31" w:line="264" w:lineRule="auto"/>
-              <w:ind w:left="314" w:firstLineChars="0" w:hanging="284"/>
+              <w:spacing w:after="31" w:afterLines="10" w:line="264" w:lineRule="auto"/>
+              <w:ind w:left="314" w:hanging="284" w:firstLineChars="0"/>
               <w:rPr>
                 <w:rFonts w:ascii="Arial" w:hAnsi="Arial" w:cs="Arial"/>
                 <w:bCs/>
@@ -1204,16 +1464,26 @@
                 <w:color w:val="000000" w:themeColor="text1"/>
                 <w:sz w:val="18"/>
                 <w:szCs w:val="20"/>
-              </w:rPr>
-            </w:pPr>
-            <w:r>
-              <w:rPr>
-                <w:rFonts w:ascii="Arial" w:hAnsi="Arial" w:cs="Arial" w:hint="eastAsia"/>
+                <w14:textFill>
+                  <w14:solidFill>
+                    <w14:schemeClr w14:val="tx1"/>
+                  </w14:solidFill>
+                </w14:textFill>
+              </w:rPr>
+            </w:pPr>
+            <w:r>
+              <w:rPr>
+                <w:rFonts w:hint="eastAsia" w:ascii="Arial" w:hAnsi="Arial" w:cs="Arial"/>
                 <w:bCs/>
                 <w:iCs/>
                 <w:color w:val="000000" w:themeColor="text1"/>
                 <w:sz w:val="18"/>
                 <w:szCs w:val="20"/>
+                <w14:textFill>
+                  <w14:solidFill>
+                    <w14:schemeClr w14:val="tx1"/>
+                  </w14:solidFill>
+                </w14:textFill>
               </w:rPr>
               <w:t>K</w:t>
             </w:r>
@@ -1225,10 +1495,15 @@
                 <w:color w:val="000000" w:themeColor="text1"/>
                 <w:sz w:val="18"/>
                 <w:szCs w:val="20"/>
-              </w:rPr>
-              <w:t>eep this application form as one page, pack all the files into a zip/</w:t>
-            </w:r>
-            <w:proofErr w:type="spellStart"/>
+                <w14:textFill>
+                  <w14:solidFill>
+                    <w14:schemeClr w14:val="tx1"/>
+                  </w14:solidFill>
+                </w14:textFill>
+              </w:rPr>
+              <w:t>eep this application form as one page, pack all the files into a zip/rar file, and send it to</w:t>
+            </w:r>
+            <w:bookmarkStart w:id="0" w:name="_Hlk149774976"/>
             <w:r>
               <w:rPr>
                 <w:rFonts w:ascii="Arial" w:hAnsi="Arial" w:cs="Arial"/>
@@ -1237,30 +1512,11 @@
                 <w:color w:val="000000" w:themeColor="text1"/>
                 <w:sz w:val="18"/>
                 <w:szCs w:val="20"/>
-              </w:rPr>
-              <w:t>rar</w:t>
-            </w:r>
-            <w:proofErr w:type="spellEnd"/>
-            <w:r>
-              <w:rPr>
-                <w:rFonts w:ascii="Arial" w:hAnsi="Arial" w:cs="Arial"/>
-                <w:bCs/>
-                <w:iCs/>
-                <w:color w:val="000000" w:themeColor="text1"/>
-                <w:sz w:val="18"/>
-                <w:szCs w:val="20"/>
-              </w:rPr>
-              <w:t xml:space="preserve"> file, and send it to</w:t>
-            </w:r>
-            <w:bookmarkStart w:id="0" w:name="_Hlk149774976"/>
-            <w:r>
-              <w:rPr>
-                <w:rFonts w:ascii="Arial" w:hAnsi="Arial" w:cs="Arial"/>
-                <w:bCs/>
-                <w:iCs/>
-                <w:color w:val="000000" w:themeColor="text1"/>
-                <w:sz w:val="18"/>
-                <w:szCs w:val="20"/>
+                <w14:textFill>
+                  <w14:solidFill>
+                    <w14:schemeClr w14:val="tx1"/>
+                  </w14:solidFill>
+                </w14:textFill>
               </w:rPr>
               <w:t xml:space="preserve"> the designated email address.</w:t>
             </w:r>
@@ -1271,11 +1527,11 @@
     </w:tbl>
     <w:p>
       <w:pPr>
-        <w:pStyle w:val="ListParagraph"/>
+        <w:pStyle w:val="19"/>
         <w:adjustRightInd w:val="0"/>
         <w:snapToGrid w:val="0"/>
-        <w:spacing w:afterLines="10" w:after="31" w:line="264" w:lineRule="auto"/>
-        <w:ind w:firstLineChars="0" w:firstLine="0"/>
+        <w:spacing w:after="31" w:afterLines="10" w:line="264" w:lineRule="auto"/>
+        <w:ind w:firstLine="0" w:firstLineChars="0"/>
         <w:rPr>
           <w:rFonts w:ascii="Arial" w:hAnsi="Arial" w:cs="Arial"/>
           <w:bCs/>
@@ -1283,26 +1539,31 @@
           <w:color w:val="000000" w:themeColor="text1"/>
           <w:sz w:val="18"/>
           <w:szCs w:val="20"/>
+          <w14:textFill>
+            <w14:solidFill>
+              <w14:schemeClr w14:val="tx1"/>
+            </w14:solidFill>
+          </w14:textFill>
         </w:rPr>
       </w:pPr>
     </w:p>
     <w:sectPr>
       <w:pgSz w:w="11906" w:h="16838"/>
       <w:pgMar w:top="720" w:right="720" w:bottom="720" w:left="720" w:header="851" w:footer="992" w:gutter="0"/>
-      <w:cols w:space="425"/>
-      <w:docGrid w:type="lines" w:linePitch="312"/>
+      <w:cols w:space="425" w:num="1"/>
+      <w:docGrid w:type="lines" w:linePitch="312" w:charSpace="0"/>
     </w:sectPr>
   </w:body>
 </w:document>
 </file>
 
 <file path=word/numbering.xml><?xml version="1.0" encoding="utf-8"?>
-<w:numbering xmlns:wpc="http://schemas.microsoft.com/office/word/2010/wordprocessingCanvas" xmlns:cx="http://schemas.microsoft.com/office/drawing/2014/chartex" xmlns:cx1="http://schemas.microsoft.com/office/drawing/2015/9/8/chartex" xmlns:cx2="http://schemas.microsoft.com/office/drawing/2015/10/21/chartex" xmlns:cx3="http://schemas.microsoft.com/office/drawing/2016/5/9/chartex" xmlns:cx4="http://schemas.microsoft.com/office/drawing/2016/5/10/chartex" xmlns:cx5="http://schemas.microsoft.com/office/drawing/2016/5/11/chartex" xmlns:cx6="http://schemas.microsoft.com/office/drawing/2016/5/12/chartex" xmlns:cx7="http://schemas.microsoft.com/office/drawing/2016/5/13/chartex" xmlns:cx8="http://schemas.microsoft.com/office/drawing/2016/5/14/chartex" xmlns:mc="http://schemas.openxmlformats.org/markup-compatibility/2006" xmlns:aink="http://schemas.microsoft.com/office/drawing/2016/ink" xmlns:am3d="http://schemas.microsoft.com/office/drawing/2017/model3d" xmlns:o="urn:schemas-microsoft-com:office:office" xmlns:oel="http://schemas.microsoft.com/office/2019/extlst" xmlns:r="http://schemas.openxmlformats.org/officeDocument/2006/relationships" xmlns:m="http://schemas.openxmlformats.org/officeDocument/2006/math" xmlns:v="urn:schemas-microsoft-com:vml" xmlns:wp14="http://schemas.microsoft.com/office/word/2010/wordprocessingDrawing" xmlns:wp="http://schemas.openxmlformats.org/drawingml/2006/wordprocessingDrawing" xmlns:w10="urn:schemas-microsoft-com:office:word" xmlns:w="http://schemas.openxmlformats.org/wordprocessingml/2006/main" xmlns:w14="http://schemas.microsoft.com/office/word/2010/wordml" xmlns:w15="http://schemas.microsoft.com/office/word/2012/wordml" xmlns:w16cex="http://schemas.microsoft.com/office/word/2018/wordml/cex" xmlns:w16cid="http://schemas.microsoft.com/office/word/2016/wordml/cid" xmlns:w16="http://schemas.microsoft.com/office/word/2018/wordml" xmlns:w16du="http://schemas.microsoft.com/office/word/2023/wordml/word16du" xmlns:w16sdtdh="http://schemas.microsoft.com/office/word/2020/wordml/sdtdatahash" xmlns:w16sdtfl="http://schemas.microsoft.com/office/word/2024/wordml/sdtformatlock" xmlns:w16se="http://schemas.microsoft.com/office/word/2015/wordml/symex" xmlns:wpg="http://schemas.microsoft.com/office/word/2010/wordprocessingGroup" xmlns:wpi="http://schemas.microsoft.com/office/word/2010/wordprocessingInk" xmlns:wne="http://schemas.microsoft.com/office/word/2006/wordml" xmlns:wps="http://schemas.microsoft.com/office/word/2010/wordprocessingShape" mc:Ignorable="w14 w15 w16se w16cid w16 w16cex w16sdtdh w16sdtfl w16du wp14">
-  <w:abstractNum w:abstractNumId="0" w15:restartNumberingAfterBreak="0">
+<w:numbering xmlns:wpc="http://schemas.microsoft.com/office/word/2010/wordprocessingCanvas" xmlns:mc="http://schemas.openxmlformats.org/markup-compatibility/2006" xmlns:o="urn:schemas-microsoft-com:office:office" xmlns:r="http://schemas.openxmlformats.org/officeDocument/2006/relationships" xmlns:m="http://schemas.openxmlformats.org/officeDocument/2006/math" xmlns:v="urn:schemas-microsoft-com:vml" xmlns:wp14="http://schemas.microsoft.com/office/word/2010/wordprocessingDrawing" xmlns:wp="http://schemas.openxmlformats.org/drawingml/2006/wordprocessingDrawing" xmlns:w10="urn:schemas-microsoft-com:office:word" xmlns:w="http://schemas.openxmlformats.org/wordprocessingml/2006/main" xmlns:w14="http://schemas.microsoft.com/office/word/2010/wordml" xmlns:wpg="http://schemas.microsoft.com/office/word/2010/wordprocessingGroup" xmlns:wpi="http://schemas.microsoft.com/office/word/2010/wordprocessingInk" xmlns:wne="http://schemas.microsoft.com/office/word/2006/wordml" xmlns:wps="http://schemas.microsoft.com/office/word/2010/wordprocessingShape" xmlns:wpsCustomData="http://www.wps.cn/officeDocument/2013/wpsCustomData" mc:Ignorable="w14 wp14">
+  <w:abstractNum w:abstractNumId="0">
     <w:nsid w:val="0B305817"/>
     <w:multiLevelType w:val="multilevel"/>
     <w:tmpl w:val="0B305817"/>
-    <w:lvl w:ilvl="0">
+    <w:lvl w:ilvl="0" w:tentative="0">
       <w:start w:val="1"/>
       <w:numFmt w:val="bullet"/>
       <w:lvlText w:val=""/>
@@ -1311,10 +1572,10 @@
         <w:ind w:left="420" w:hanging="420"/>
       </w:pPr>
       <w:rPr>
-        <w:rFonts w:ascii="Wingdings" w:hAnsi="Wingdings" w:hint="default"/>
+        <w:rFonts w:hint="default" w:ascii="Wingdings" w:hAnsi="Wingdings"/>
       </w:rPr>
     </w:lvl>
-    <w:lvl w:ilvl="1">
+    <w:lvl w:ilvl="1" w:tentative="0">
       <w:start w:val="1"/>
       <w:numFmt w:val="bullet"/>
       <w:lvlText w:val=""/>
@@ -1323,10 +1584,10 @@
         <w:ind w:left="840" w:hanging="420"/>
       </w:pPr>
       <w:rPr>
-        <w:rFonts w:ascii="Wingdings" w:hAnsi="Wingdings" w:hint="default"/>
+        <w:rFonts w:hint="default" w:ascii="Wingdings" w:hAnsi="Wingdings"/>
       </w:rPr>
     </w:lvl>
-    <w:lvl w:ilvl="2">
+    <w:lvl w:ilvl="2" w:tentative="0">
       <w:start w:val="1"/>
       <w:numFmt w:val="bullet"/>
       <w:lvlText w:val=""/>
@@ -1335,10 +1596,10 @@
         <w:ind w:left="1260" w:hanging="420"/>
       </w:pPr>
       <w:rPr>
-        <w:rFonts w:ascii="Wingdings" w:hAnsi="Wingdings" w:hint="default"/>
+        <w:rFonts w:hint="default" w:ascii="Wingdings" w:hAnsi="Wingdings"/>
       </w:rPr>
     </w:lvl>
-    <w:lvl w:ilvl="3">
+    <w:lvl w:ilvl="3" w:tentative="0">
       <w:start w:val="1"/>
       <w:numFmt w:val="bullet"/>
       <w:lvlText w:val=""/>
@@ -1347,10 +1608,10 @@
         <w:ind w:left="1680" w:hanging="420"/>
       </w:pPr>
       <w:rPr>
-        <w:rFonts w:ascii="Wingdings" w:hAnsi="Wingdings" w:hint="default"/>
+        <w:rFonts w:hint="default" w:ascii="Wingdings" w:hAnsi="Wingdings"/>
       </w:rPr>
     </w:lvl>
-    <w:lvl w:ilvl="4">
+    <w:lvl w:ilvl="4" w:tentative="0">
       <w:start w:val="1"/>
       <w:numFmt w:val="bullet"/>
       <w:lvlText w:val=""/>
@@ -1359,10 +1620,10 @@
         <w:ind w:left="2100" w:hanging="420"/>
       </w:pPr>
       <w:rPr>
-        <w:rFonts w:ascii="Wingdings" w:hAnsi="Wingdings" w:hint="default"/>
+        <w:rFonts w:hint="default" w:ascii="Wingdings" w:hAnsi="Wingdings"/>
       </w:rPr>
     </w:lvl>
-    <w:lvl w:ilvl="5">
+    <w:lvl w:ilvl="5" w:tentative="0">
       <w:start w:val="1"/>
       <w:numFmt w:val="bullet"/>
       <w:lvlText w:val=""/>
@@ -1371,10 +1632,10 @@
         <w:ind w:left="2520" w:hanging="420"/>
       </w:pPr>
       <w:rPr>
-        <w:rFonts w:ascii="Wingdings" w:hAnsi="Wingdings" w:hint="default"/>
+        <w:rFonts w:hint="default" w:ascii="Wingdings" w:hAnsi="Wingdings"/>
       </w:rPr>
     </w:lvl>
-    <w:lvl w:ilvl="6">
+    <w:lvl w:ilvl="6" w:tentative="0">
       <w:start w:val="1"/>
       <w:numFmt w:val="bullet"/>
       <w:lvlText w:val=""/>
@@ -1383,10 +1644,10 @@
         <w:ind w:left="2940" w:hanging="420"/>
       </w:pPr>
       <w:rPr>
-        <w:rFonts w:ascii="Wingdings" w:hAnsi="Wingdings" w:hint="default"/>
+        <w:rFonts w:hint="default" w:ascii="Wingdings" w:hAnsi="Wingdings"/>
       </w:rPr>
     </w:lvl>
-    <w:lvl w:ilvl="7">
+    <w:lvl w:ilvl="7" w:tentative="0">
       <w:start w:val="1"/>
       <w:numFmt w:val="bullet"/>
       <w:lvlText w:val=""/>
@@ -1395,10 +1656,10 @@
         <w:ind w:left="3360" w:hanging="420"/>
       </w:pPr>
       <w:rPr>
-        <w:rFonts w:ascii="Wingdings" w:hAnsi="Wingdings" w:hint="default"/>
+        <w:rFonts w:hint="default" w:ascii="Wingdings" w:hAnsi="Wingdings"/>
       </w:rPr>
     </w:lvl>
-    <w:lvl w:ilvl="8">
+    <w:lvl w:ilvl="8" w:tentative="0">
       <w:start w:val="1"/>
       <w:numFmt w:val="bullet"/>
       <w:lvlText w:val=""/>
@@ -1407,15 +1668,15 @@
         <w:ind w:left="3780" w:hanging="420"/>
       </w:pPr>
       <w:rPr>
-        <w:rFonts w:ascii="Wingdings" w:hAnsi="Wingdings" w:hint="default"/>
+        <w:rFonts w:hint="default" w:ascii="Wingdings" w:hAnsi="Wingdings"/>
       </w:rPr>
     </w:lvl>
   </w:abstractNum>
-  <w:abstractNum w:abstractNumId="1" w15:restartNumberingAfterBreak="0">
+  <w:abstractNum w:abstractNumId="1">
     <w:nsid w:val="180E0F94"/>
     <w:multiLevelType w:val="multilevel"/>
     <w:tmpl w:val="180E0F94"/>
-    <w:lvl w:ilvl="0">
+    <w:lvl w:ilvl="0" w:tentative="0">
       <w:start w:val="1"/>
       <w:numFmt w:val="decimal"/>
       <w:lvlText w:val="%1)"/>
@@ -1429,9 +1690,14 @@
         <w:color w:val="000000" w:themeColor="text1"/>
         <w:sz w:val="16"/>
         <w:szCs w:val="16"/>
+        <w14:textFill>
+          <w14:solidFill>
+            <w14:schemeClr w14:val="tx1"/>
+          </w14:solidFill>
+        </w14:textFill>
       </w:rPr>
     </w:lvl>
-    <w:lvl w:ilvl="1">
+    <w:lvl w:ilvl="1" w:tentative="0">
       <w:start w:val="1"/>
       <w:numFmt w:val="lowerLetter"/>
       <w:lvlText w:val="%2)"/>
@@ -1440,7 +1706,7 @@
         <w:ind w:left="840" w:hanging="420"/>
       </w:pPr>
     </w:lvl>
-    <w:lvl w:ilvl="2">
+    <w:lvl w:ilvl="2" w:tentative="0">
       <w:start w:val="1"/>
       <w:numFmt w:val="lowerRoman"/>
       <w:lvlText w:val="%3."/>
@@ -1449,7 +1715,7 @@
         <w:ind w:left="1260" w:hanging="420"/>
       </w:pPr>
     </w:lvl>
-    <w:lvl w:ilvl="3">
+    <w:lvl w:ilvl="3" w:tentative="0">
       <w:start w:val="1"/>
       <w:numFmt w:val="decimal"/>
       <w:lvlText w:val="%4."/>
@@ -1458,7 +1724,7 @@
         <w:ind w:left="1680" w:hanging="420"/>
       </w:pPr>
     </w:lvl>
-    <w:lvl w:ilvl="4">
+    <w:lvl w:ilvl="4" w:tentative="0">
       <w:start w:val="1"/>
       <w:numFmt w:val="lowerLetter"/>
       <w:lvlText w:val="%5)"/>
@@ -1467,7 +1733,7 @@
         <w:ind w:left="2100" w:hanging="420"/>
       </w:pPr>
     </w:lvl>
-    <w:lvl w:ilvl="5">
+    <w:lvl w:ilvl="5" w:tentative="0">
       <w:start w:val="1"/>
       <w:numFmt w:val="lowerRoman"/>
       <w:lvlText w:val="%6."/>
@@ -1476,7 +1742,7 @@
         <w:ind w:left="2520" w:hanging="420"/>
       </w:pPr>
     </w:lvl>
-    <w:lvl w:ilvl="6">
+    <w:lvl w:ilvl="6" w:tentative="0">
       <w:start w:val="1"/>
       <w:numFmt w:val="decimal"/>
       <w:lvlText w:val="%7."/>
@@ -1485,7 +1751,7 @@
         <w:ind w:left="2940" w:hanging="420"/>
       </w:pPr>
     </w:lvl>
-    <w:lvl w:ilvl="7">
+    <w:lvl w:ilvl="7" w:tentative="0">
       <w:start w:val="1"/>
       <w:numFmt w:val="lowerLetter"/>
       <w:lvlText w:val="%8)"/>
@@ -1494,7 +1760,7 @@
         <w:ind w:left="3360" w:hanging="420"/>
       </w:pPr>
     </w:lvl>
-    <w:lvl w:ilvl="8">
+    <w:lvl w:ilvl="8" w:tentative="0">
       <w:start w:val="1"/>
       <w:numFmt w:val="lowerRoman"/>
       <w:lvlText w:val="%9."/>
@@ -1504,425 +1770,298 @@
       </w:pPr>
     </w:lvl>
   </w:abstractNum>
-  <w:num w:numId="1" w16cid:durableId="1989894170">
+  <w:num w:numId="1">
     <w:abstractNumId w:val="0"/>
   </w:num>
-  <w:num w:numId="2" w16cid:durableId="290326315">
+  <w:num w:numId="2">
     <w:abstractNumId w:val="1"/>
   </w:num>
 </w:numbering>
 </file>
 
 <file path=word/styles.xml><?xml version="1.0" encoding="utf-8"?>
-<w:styles xmlns:mc="http://schemas.openxmlformats.org/markup-compatibility/2006" xmlns:r="http://schemas.openxmlformats.org/officeDocument/2006/relationships" xmlns:w="http://schemas.openxmlformats.org/wordprocessingml/2006/main" xmlns:w14="http://schemas.microsoft.com/office/word/2010/wordml" xmlns:w15="http://schemas.microsoft.com/office/word/2012/wordml" xmlns:w16cex="http://schemas.microsoft.com/office/word/2018/wordml/cex" xmlns:w16cid="http://schemas.microsoft.com/office/word/2016/wordml/cid" xmlns:w16="http://schemas.microsoft.com/office/word/2018/wordml" xmlns:w16du="http://schemas.microsoft.com/office/word/2023/wordml/word16du" xmlns:w16sdtdh="http://schemas.microsoft.com/office/word/2020/wordml/sdtdatahash" xmlns:w16sdtfl="http://schemas.microsoft.com/office/word/2024/wordml/sdtformatlock" xmlns:w16se="http://schemas.microsoft.com/office/word/2015/wordml/symex" mc:Ignorable="w14 w15 w16se w16cid w16 w16cex w16sdtdh w16sdtfl w16du">
+<w:styles xmlns:mc="http://schemas.openxmlformats.org/markup-compatibility/2006" xmlns:o="urn:schemas-microsoft-com:office:office" xmlns:r="http://schemas.openxmlformats.org/officeDocument/2006/relationships" xmlns:m="http://schemas.openxmlformats.org/officeDocument/2006/math" xmlns:v="urn:schemas-microsoft-com:vml" xmlns:w="http://schemas.openxmlformats.org/wordprocessingml/2006/main" xmlns:w14="http://schemas.microsoft.com/office/word/2010/wordml" xmlns:w10="urn:schemas-microsoft-com:office:word" xmlns:sl="http://schemas.openxmlformats.org/schemaLibrary/2006/main" xmlns:wpsCustomData="http://www.wps.cn/officeDocument/2013/wpsCustomData" mc:Ignorable="w14">
   <w:docDefaults>
     <w:rPrDefault>
       <w:rPr>
-        <w:rFonts w:ascii="Times New Roman" w:eastAsia="SimSun" w:hAnsi="Times New Roman" w:cs="Times New Roman"/>
-        <w:lang w:val="en-US" w:eastAsia="en-US" w:bidi="ar-SA"/>
+        <w:rFonts w:ascii="Times New Roman" w:hAnsi="Times New Roman" w:eastAsia="宋体" w:cs="Times New Roman"/>
       </w:rPr>
     </w:rPrDefault>
     <w:pPrDefault/>
   </w:docDefaults>
-  <w:latentStyles w:defLockedState="0" w:defUIPriority="99" w:defSemiHidden="0" w:defUnhideWhenUsed="0" w:defQFormat="0" w:count="376">
-    <w:lsdException w:name="Normal" w:uiPriority="0" w:qFormat="1"/>
-    <w:lsdException w:name="heading 1" w:uiPriority="9" w:qFormat="1"/>
-    <w:lsdException w:name="heading 2" w:uiPriority="9" w:qFormat="1"/>
-    <w:lsdException w:name="heading 3" w:semiHidden="1" w:uiPriority="9" w:unhideWhenUsed="1" w:qFormat="1"/>
-    <w:lsdException w:name="heading 4" w:semiHidden="1" w:uiPriority="9" w:unhideWhenUsed="1" w:qFormat="1"/>
-    <w:lsdException w:name="heading 5" w:semiHidden="1" w:uiPriority="9" w:unhideWhenUsed="1" w:qFormat="1"/>
-    <w:lsdException w:name="heading 6" w:semiHidden="1" w:uiPriority="9" w:unhideWhenUsed="1" w:qFormat="1"/>
-    <w:lsdException w:name="heading 7" w:semiHidden="1" w:uiPriority="9" w:unhideWhenUsed="1" w:qFormat="1"/>
-    <w:lsdException w:name="heading 8" w:semiHidden="1" w:uiPriority="9" w:unhideWhenUsed="1" w:qFormat="1"/>
-    <w:lsdException w:name="heading 9" w:semiHidden="1" w:uiPriority="9" w:unhideWhenUsed="1" w:qFormat="1"/>
-    <w:lsdException w:name="index 1" w:semiHidden="1" w:unhideWhenUsed="1"/>
-    <w:lsdException w:name="index 2" w:semiHidden="1" w:unhideWhenUsed="1"/>
-    <w:lsdException w:name="index 3" w:semiHidden="1" w:unhideWhenUsed="1"/>
-    <w:lsdException w:name="index 4" w:semiHidden="1" w:unhideWhenUsed="1"/>
-    <w:lsdException w:name="index 5" w:semiHidden="1" w:unhideWhenUsed="1"/>
-    <w:lsdException w:name="index 6" w:semiHidden="1" w:unhideWhenUsed="1"/>
-    <w:lsdException w:name="index 7" w:semiHidden="1" w:unhideWhenUsed="1"/>
-    <w:lsdException w:name="index 8" w:semiHidden="1" w:unhideWhenUsed="1"/>
-    <w:lsdException w:name="index 9" w:semiHidden="1" w:unhideWhenUsed="1"/>
-    <w:lsdException w:name="toc 1" w:semiHidden="1" w:uiPriority="39" w:unhideWhenUsed="1"/>
-    <w:lsdException w:name="toc 2" w:semiHidden="1" w:uiPriority="39" w:unhideWhenUsed="1"/>
-    <w:lsdException w:name="toc 3" w:semiHidden="1" w:uiPriority="39" w:unhideWhenUsed="1"/>
-    <w:lsdException w:name="toc 4" w:semiHidden="1" w:uiPriority="39" w:unhideWhenUsed="1"/>
-    <w:lsdException w:name="toc 5" w:semiHidden="1" w:uiPriority="39" w:unhideWhenUsed="1"/>
-    <w:lsdException w:name="toc 6" w:semiHidden="1" w:uiPriority="39" w:unhideWhenUsed="1"/>
-    <w:lsdException w:name="toc 7" w:semiHidden="1" w:uiPriority="39" w:unhideWhenUsed="1"/>
-    <w:lsdException w:name="toc 8" w:semiHidden="1" w:uiPriority="39" w:unhideWhenUsed="1"/>
-    <w:lsdException w:name="toc 9" w:semiHidden="1" w:uiPriority="39" w:unhideWhenUsed="1"/>
-    <w:lsdException w:name="Normal Indent" w:semiHidden="1" w:unhideWhenUsed="1"/>
-    <w:lsdException w:name="footnote text" w:semiHidden="1" w:unhideWhenUsed="1"/>
-    <w:lsdException w:name="annotation text" w:semiHidden="1" w:unhideWhenUsed="1"/>
-    <w:lsdException w:name="header" w:unhideWhenUsed="1" w:qFormat="1"/>
-    <w:lsdException w:name="footer" w:unhideWhenUsed="1" w:qFormat="1"/>
-    <w:lsdException w:name="index heading" w:semiHidden="1" w:unhideWhenUsed="1"/>
-    <w:lsdException w:name="caption" w:semiHidden="1" w:uiPriority="35" w:unhideWhenUsed="1" w:qFormat="1"/>
-    <w:lsdException w:name="table of figures" w:semiHidden="1" w:unhideWhenUsed="1"/>
-    <w:lsdException w:name="envelope address" w:semiHidden="1" w:unhideWhenUsed="1"/>
-    <w:lsdException w:name="envelope return" w:semiHidden="1" w:unhideWhenUsed="1"/>
-    <w:lsdException w:name="footnote reference" w:semiHidden="1" w:unhideWhenUsed="1"/>
-    <w:lsdException w:name="annotation reference" w:semiHidden="1" w:unhideWhenUsed="1"/>
-    <w:lsdException w:name="line number" w:semiHidden="1" w:unhideWhenUsed="1"/>
-    <w:lsdException w:name="page number" w:semiHidden="1" w:unhideWhenUsed="1"/>
-    <w:lsdException w:name="endnote reference" w:semiHidden="1" w:unhideWhenUsed="1"/>
-    <w:lsdException w:name="endnote text" w:semiHidden="1" w:unhideWhenUsed="1"/>
-    <w:lsdException w:name="table of authorities" w:semiHidden="1" w:unhideWhenUsed="1"/>
-    <w:lsdException w:name="macro" w:semiHidden="1" w:unhideWhenUsed="1"/>
-    <w:lsdException w:name="toa heading" w:semiHidden="1" w:unhideWhenUsed="1"/>
-    <w:lsdException w:name="List" w:semiHidden="1" w:unhideWhenUsed="1"/>
-    <w:lsdException w:name="List Bullet" w:semiHidden="1" w:unhideWhenUsed="1"/>
-    <w:lsdException w:name="List Number" w:semiHidden="1" w:unhideWhenUsed="1"/>
-    <w:lsdException w:name="List 2" w:semiHidden="1" w:unhideWhenUsed="1"/>
-    <w:lsdException w:name="List 3" w:semiHidden="1" w:unhideWhenUsed="1"/>
-    <w:lsdException w:name="List 4" w:semiHidden="1" w:unhideWhenUsed="1"/>
-    <w:lsdException w:name="List 5" w:semiHidden="1" w:unhideWhenUsed="1"/>
-    <w:lsdException w:name="List Bullet 2" w:semiHidden="1" w:unhideWhenUsed="1"/>
-    <w:lsdException w:name="List Bullet 3" w:semiHidden="1" w:unhideWhenUsed="1"/>
-    <w:lsdException w:name="List Bullet 4" w:semiHidden="1" w:unhideWhenUsed="1"/>
-    <w:lsdException w:name="List Bullet 5" w:semiHidden="1" w:unhideWhenUsed="1"/>
-    <w:lsdException w:name="List Number 2" w:semiHidden="1" w:unhideWhenUsed="1"/>
-    <w:lsdException w:name="List Number 3" w:semiHidden="1" w:unhideWhenUsed="1"/>
-    <w:lsdException w:name="List Number 4" w:semiHidden="1" w:unhideWhenUsed="1"/>
-    <w:lsdException w:name="List Number 5" w:semiHidden="1" w:unhideWhenUsed="1"/>
-    <w:lsdException w:name="Title" w:uiPriority="10" w:qFormat="1"/>
-    <w:lsdException w:name="Closing" w:semiHidden="1" w:unhideWhenUsed="1"/>
-    <w:lsdException w:name="Signature" w:semiHidden="1" w:unhideWhenUsed="1"/>
-    <w:lsdException w:name="Default Paragraph Font" w:semiHidden="1" w:uiPriority="1" w:unhideWhenUsed="1"/>
-    <w:lsdException w:name="Body Text" w:semiHidden="1" w:unhideWhenUsed="1"/>
-    <w:lsdException w:name="Body Text Indent" w:semiHidden="1" w:unhideWhenUsed="1"/>
-    <w:lsdException w:name="List Continue" w:semiHidden="1" w:unhideWhenUsed="1"/>
-    <w:lsdException w:name="List Continue 2" w:semiHidden="1" w:unhideWhenUsed="1"/>
-    <w:lsdException w:name="List Continue 3" w:semiHidden="1" w:unhideWhenUsed="1"/>
-    <w:lsdException w:name="List Continue 4" w:semiHidden="1" w:unhideWhenUsed="1"/>
-    <w:lsdException w:name="List Continue 5" w:semiHidden="1" w:unhideWhenUsed="1"/>
-    <w:lsdException w:name="Message Header" w:semiHidden="1" w:unhideWhenUsed="1"/>
-    <w:lsdException w:name="Subtitle" w:uiPriority="11" w:qFormat="1"/>
-    <w:lsdException w:name="Salutation" w:semiHidden="1" w:unhideWhenUsed="1"/>
-    <w:lsdException w:name="Date" w:semiHidden="1" w:unhideWhenUsed="1"/>
-    <w:lsdException w:name="Body Text First Indent" w:semiHidden="1" w:unhideWhenUsed="1"/>
-    <w:lsdException w:name="Body Text First Indent 2" w:semiHidden="1" w:unhideWhenUsed="1"/>
-    <w:lsdException w:name="Note Heading" w:semiHidden="1" w:unhideWhenUsed="1"/>
-    <w:lsdException w:name="Body Text 2" w:semiHidden="1" w:unhideWhenUsed="1"/>
-    <w:lsdException w:name="Body Text 3" w:semiHidden="1" w:unhideWhenUsed="1"/>
-    <w:lsdException w:name="Body Text Indent 2" w:semiHidden="1" w:unhideWhenUsed="1"/>
-    <w:lsdException w:name="Body Text Indent 3" w:semiHidden="1" w:unhideWhenUsed="1"/>
-    <w:lsdException w:name="Block Text" w:semiHidden="1" w:unhideWhenUsed="1"/>
-    <w:lsdException w:name="Hyperlink" w:unhideWhenUsed="1" w:qFormat="1"/>
-    <w:lsdException w:name="FollowedHyperlink" w:semiHidden="1" w:unhideWhenUsed="1"/>
-    <w:lsdException w:name="Strong" w:uiPriority="22" w:qFormat="1"/>
-    <w:lsdException w:name="Emphasis" w:uiPriority="20" w:qFormat="1"/>
-    <w:lsdException w:name="Document Map" w:semiHidden="1" w:unhideWhenUsed="1"/>
-    <w:lsdException w:name="Plain Text" w:semiHidden="1" w:unhideWhenUsed="1"/>
-    <w:lsdException w:name="E-mail Signature" w:semiHidden="1" w:unhideWhenUsed="1"/>
-    <w:lsdException w:name="HTML Top of Form" w:semiHidden="1" w:unhideWhenUsed="1"/>
-    <w:lsdException w:name="HTML Bottom of Form" w:semiHidden="1" w:unhideWhenUsed="1"/>
-    <w:lsdException w:name="Normal (Web)" w:unhideWhenUsed="1" w:qFormat="1"/>
-    <w:lsdException w:name="HTML Acronym" w:semiHidden="1" w:unhideWhenUsed="1"/>
-    <w:lsdException w:name="HTML Address" w:semiHidden="1" w:unhideWhenUsed="1"/>
-    <w:lsdException w:name="HTML Cite" w:semiHidden="1" w:unhideWhenUsed="1"/>
-    <w:lsdException w:name="HTML Code" w:semiHidden="1" w:unhideWhenUsed="1"/>
-    <w:lsdException w:name="HTML Definition" w:semiHidden="1" w:unhideWhenUsed="1"/>
-    <w:lsdException w:name="HTML Keyboard" w:semiHidden="1" w:unhideWhenUsed="1"/>
-    <w:lsdException w:name="HTML Preformatted" w:semiHidden="1" w:unhideWhenUsed="1"/>
-    <w:lsdException w:name="HTML Sample" w:semiHidden="1" w:unhideWhenUsed="1"/>
-    <w:lsdException w:name="HTML Typewriter" w:semiHidden="1" w:unhideWhenUsed="1"/>
-    <w:lsdException w:name="HTML Variable" w:semiHidden="1" w:unhideWhenUsed="1"/>
-    <w:lsdException w:name="Normal Table" w:semiHidden="1" w:unhideWhenUsed="1" w:qFormat="1"/>
-    <w:lsdException w:name="annotation subject" w:semiHidden="1" w:unhideWhenUsed="1"/>
-    <w:lsdException w:name="No List" w:semiHidden="1" w:unhideWhenUsed="1"/>
-    <w:lsdException w:name="Outline List 1" w:semiHidden="1" w:unhideWhenUsed="1"/>
-    <w:lsdException w:name="Outline List 2" w:semiHidden="1" w:unhideWhenUsed="1"/>
-    <w:lsdException w:name="Outline List 3" w:semiHidden="1" w:unhideWhenUsed="1"/>
-    <w:lsdException w:name="Table Simple 1" w:semiHidden="1" w:unhideWhenUsed="1"/>
-    <w:lsdException w:name="Table Simple 2" w:semiHidden="1" w:unhideWhenUsed="1"/>
-    <w:lsdException w:name="Table Simple 3" w:semiHidden="1" w:unhideWhenUsed="1"/>
-    <w:lsdException w:name="Table Classic 1" w:semiHidden="1" w:unhideWhenUsed="1"/>
-    <w:lsdException w:name="Table Classic 2" w:semiHidden="1" w:unhideWhenUsed="1"/>
-    <w:lsdException w:name="Table Classic 3" w:semiHidden="1" w:unhideWhenUsed="1"/>
-    <w:lsdException w:name="Table Classic 4" w:semiHidden="1" w:unhideWhenUsed="1"/>
-    <w:lsdException w:name="Table Colorful 1" w:semiHidden="1" w:unhideWhenUsed="1"/>
-    <w:lsdException w:name="Table Colorful 2" w:semiHidden="1" w:unhideWhenUsed="1"/>
-    <w:lsdException w:name="Table Colorful 3" w:semiHidden="1" w:unhideWhenUsed="1"/>
-    <w:lsdException w:name="Table Columns 1" w:semiHidden="1" w:unhideWhenUsed="1"/>
-    <w:lsdException w:name="Table Columns 2" w:semiHidden="1" w:unhideWhenUsed="1"/>
-    <w:lsdException w:name="Table Columns 3" w:semiHidden="1" w:unhideWhenUsed="1"/>
-    <w:lsdException w:name="Table Columns 4" w:semiHidden="1" w:unhideWhenUsed="1"/>
-    <w:lsdException w:name="Table Columns 5" w:semiHidden="1" w:unhideWhenUsed="1"/>
-    <w:lsdException w:name="Table Grid 1" w:semiHidden="1" w:unhideWhenUsed="1"/>
-    <w:lsdException w:name="Table Grid 2" w:semiHidden="1" w:unhideWhenUsed="1"/>
-    <w:lsdException w:name="Table Grid 3" w:semiHidden="1" w:unhideWhenUsed="1"/>
-    <w:lsdException w:name="Table Grid 4" w:semiHidden="1" w:unhideWhenUsed="1"/>
-    <w:lsdException w:name="Table Grid 5" w:semiHidden="1" w:unhideWhenUsed="1"/>
-    <w:lsdException w:name="Table Grid 6" w:semiHidden="1" w:unhideWhenUsed="1"/>
-    <w:lsdException w:name="Table Grid 7" w:semiHidden="1" w:unhideWhenUsed="1"/>
-    <w:lsdException w:name="Table Grid 8" w:semiHidden="1" w:unhideWhenUsed="1"/>
-    <w:lsdException w:name="Table List 1" w:semiHidden="1" w:unhideWhenUsed="1"/>
-    <w:lsdException w:name="Table List 2" w:semiHidden="1" w:unhideWhenUsed="1"/>
-    <w:lsdException w:name="Table List 3" w:semiHidden="1" w:unhideWhenUsed="1"/>
-    <w:lsdException w:name="Table List 4" w:semiHidden="1" w:unhideWhenUsed="1"/>
-    <w:lsdException w:name="Table List 5" w:semiHidden="1" w:unhideWhenUsed="1"/>
-    <w:lsdException w:name="Table List 6" w:semiHidden="1" w:unhideWhenUsed="1"/>
-    <w:lsdException w:name="Table List 7" w:semiHidden="1" w:unhideWhenUsed="1"/>
-    <w:lsdException w:name="Table List 8" w:semiHidden="1" w:unhideWhenUsed="1"/>
-    <w:lsdException w:name="Table 3D effects 1" w:semiHidden="1" w:unhideWhenUsed="1"/>
-    <w:lsdException w:name="Table 3D effects 2" w:semiHidden="1" w:unhideWhenUsed="1"/>
-    <w:lsdException w:name="Table 3D effects 3" w:semiHidden="1" w:unhideWhenUsed="1"/>
-    <w:lsdException w:name="Table Contemporary" w:semiHidden="1" w:unhideWhenUsed="1"/>
-    <w:lsdException w:name="Table Elegant" w:semiHidden="1" w:unhideWhenUsed="1"/>
-    <w:lsdException w:name="Table Professional" w:semiHidden="1" w:unhideWhenUsed="1"/>
-    <w:lsdException w:name="Table Subtle 1" w:semiHidden="1" w:unhideWhenUsed="1"/>
-    <w:lsdException w:name="Table Subtle 2" w:semiHidden="1" w:unhideWhenUsed="1"/>
-    <w:lsdException w:name="Table Web 1" w:semiHidden="1" w:unhideWhenUsed="1"/>
-    <w:lsdException w:name="Table Web 2" w:semiHidden="1" w:unhideWhenUsed="1"/>
-    <w:lsdException w:name="Table Web 3" w:semiHidden="1" w:unhideWhenUsed="1"/>
-    <w:lsdException w:name="Balloon Text" w:semiHidden="1" w:unhideWhenUsed="1"/>
-    <w:lsdException w:name="Table Grid" w:uiPriority="59" w:qFormat="1"/>
-    <w:lsdException w:name="Table Theme" w:semiHidden="1" w:unhideWhenUsed="1"/>
-    <w:lsdException w:name="Placeholder Text" w:semiHidden="1" w:unhideWhenUsed="1"/>
-    <w:lsdException w:name="No Spacing" w:semiHidden="1" w:unhideWhenUsed="1"/>
-    <w:lsdException w:name="Light Shading" w:uiPriority="60"/>
-    <w:lsdException w:name="Light List" w:uiPriority="61"/>
-    <w:lsdException w:name="Light Grid" w:uiPriority="62"/>
-    <w:lsdException w:name="Medium Shading 1" w:uiPriority="63"/>
-    <w:lsdException w:name="Medium Shading 2" w:uiPriority="64"/>
-    <w:lsdException w:name="Medium List 1" w:uiPriority="65"/>
-    <w:lsdException w:name="Medium List 2" w:uiPriority="66"/>
-    <w:lsdException w:name="Medium Grid 1" w:uiPriority="67"/>
-    <w:lsdException w:name="Medium Grid 2" w:uiPriority="68"/>
-    <w:lsdException w:name="Medium Grid 3" w:uiPriority="69"/>
-    <w:lsdException w:name="Dark List" w:uiPriority="70"/>
-    <w:lsdException w:name="Colorful Shading" w:uiPriority="71"/>
-    <w:lsdException w:name="Colorful List" w:uiPriority="72"/>
-    <w:lsdException w:name="Colorful Grid" w:uiPriority="73"/>
-    <w:lsdException w:name="Light Shading Accent 1" w:uiPriority="60"/>
-    <w:lsdException w:name="Light List Accent 1" w:uiPriority="61"/>
-    <w:lsdException w:name="Light Grid Accent 1" w:uiPriority="62"/>
-    <w:lsdException w:name="Medium Shading 1 Accent 1" w:uiPriority="63"/>
-    <w:lsdException w:name="Medium Shading 2 Accent 1" w:uiPriority="64"/>
-    <w:lsdException w:name="Medium List 1 Accent 1" w:uiPriority="65"/>
-    <w:lsdException w:name="Revision" w:semiHidden="1" w:unhideWhenUsed="1"/>
-    <w:lsdException w:name="List Paragraph" w:uiPriority="34" w:qFormat="1"/>
-    <w:lsdException w:name="Quote" w:semiHidden="1" w:unhideWhenUsed="1"/>
-    <w:lsdException w:name="Intense Quote" w:semiHidden="1" w:unhideWhenUsed="1"/>
-    <w:lsdException w:name="Medium List 2 Accent 1" w:uiPriority="66"/>
-    <w:lsdException w:name="Medium Grid 1 Accent 1" w:uiPriority="67"/>
-    <w:lsdException w:name="Medium Grid 2 Accent 1" w:uiPriority="68"/>
-    <w:lsdException w:name="Medium Grid 3 Accent 1" w:uiPriority="69"/>
-    <w:lsdException w:name="Dark List Accent 1" w:uiPriority="70"/>
-    <w:lsdException w:name="Colorful Shading Accent 1" w:uiPriority="71"/>
-    <w:lsdException w:name="Colorful List Accent 1" w:uiPriority="72"/>
-    <w:lsdException w:name="Colorful Grid Accent 1" w:uiPriority="73"/>
-    <w:lsdException w:name="Light Shading Accent 2" w:uiPriority="60"/>
-    <w:lsdException w:name="Light List Accent 2" w:uiPriority="61"/>
-    <w:lsdException w:name="Light Grid Accent 2" w:uiPriority="62"/>
-    <w:lsdException w:name="Medium Shading 1 Accent 2" w:uiPriority="63"/>
-    <w:lsdException w:name="Medium Shading 2 Accent 2" w:uiPriority="64"/>
-    <w:lsdException w:name="Medium List 1 Accent 2" w:uiPriority="65"/>
-    <w:lsdException w:name="Medium List 2 Accent 2" w:uiPriority="66"/>
-    <w:lsdException w:name="Medium Grid 1 Accent 2" w:uiPriority="67"/>
-    <w:lsdException w:name="Medium Grid 2 Accent 2" w:uiPriority="68"/>
-    <w:lsdException w:name="Medium Grid 3 Accent 2" w:uiPriority="69"/>
-    <w:lsdException w:name="Dark List Accent 2" w:uiPriority="70"/>
-    <w:lsdException w:name="Colorful Shading Accent 2" w:uiPriority="71"/>
-    <w:lsdException w:name="Colorful List Accent 2" w:uiPriority="72"/>
-    <w:lsdException w:name="Colorful Grid Accent 2" w:uiPriority="73"/>
-    <w:lsdException w:name="Light Shading Accent 3" w:uiPriority="60"/>
-    <w:lsdException w:name="Light List Accent 3" w:uiPriority="61"/>
-    <w:lsdException w:name="Light Grid Accent 3" w:uiPriority="62"/>
-    <w:lsdException w:name="Medium Shading 1 Accent 3" w:uiPriority="63"/>
-    <w:lsdException w:name="Medium Shading 2 Accent 3" w:uiPriority="64"/>
-    <w:lsdException w:name="Medium List 1 Accent 3" w:uiPriority="65"/>
-    <w:lsdException w:name="Medium List 2 Accent 3" w:uiPriority="66"/>
-    <w:lsdException w:name="Medium Grid 1 Accent 3" w:uiPriority="67"/>
-    <w:lsdException w:name="Medium Grid 2 Accent 3" w:uiPriority="68"/>
-    <w:lsdException w:name="Medium Grid 3 Accent 3" w:uiPriority="69"/>
-    <w:lsdException w:name="Dark List Accent 3" w:uiPriority="70"/>
-    <w:lsdException w:name="Colorful Shading Accent 3" w:uiPriority="71"/>
-    <w:lsdException w:name="Colorful List Accent 3" w:uiPriority="72"/>
-    <w:lsdException w:name="Colorful Grid Accent 3" w:uiPriority="73"/>
-    <w:lsdException w:name="Light Shading Accent 4" w:uiPriority="60"/>
-    <w:lsdException w:name="Light List Accent 4" w:uiPriority="61"/>
-    <w:lsdException w:name="Light Grid Accent 4" w:uiPriority="62"/>
-    <w:lsdException w:name="Medium Shading 1 Accent 4" w:uiPriority="63"/>
-    <w:lsdException w:name="Medium Shading 2 Accent 4" w:uiPriority="64"/>
-    <w:lsdException w:name="Medium List 1 Accent 4" w:uiPriority="65"/>
-    <w:lsdException w:name="Medium List 2 Accent 4" w:uiPriority="66"/>
-    <w:lsdException w:name="Medium Grid 1 Accent 4" w:uiPriority="67"/>
-    <w:lsdException w:name="Medium Grid 2 Accent 4" w:uiPriority="68"/>
-    <w:lsdException w:name="Medium Grid 3 Accent 4" w:uiPriority="69"/>
-    <w:lsdException w:name="Dark List Accent 4" w:uiPriority="70"/>
-    <w:lsdException w:name="Colorful Shading Accent 4" w:uiPriority="71"/>
-    <w:lsdException w:name="Colorful List Accent 4" w:uiPriority="72"/>
-    <w:lsdException w:name="Colorful Grid Accent 4" w:uiPriority="73"/>
-    <w:lsdException w:name="Light Shading Accent 5" w:uiPriority="60"/>
-    <w:lsdException w:name="Light List Accent 5" w:uiPriority="61"/>
-    <w:lsdException w:name="Light Grid Accent 5" w:uiPriority="62"/>
-    <w:lsdException w:name="Medium Shading 1 Accent 5" w:uiPriority="63"/>
-    <w:lsdException w:name="Medium Shading 2 Accent 5" w:uiPriority="64"/>
-    <w:lsdException w:name="Medium List 1 Accent 5" w:uiPriority="65"/>
-    <w:lsdException w:name="Medium List 2 Accent 5" w:uiPriority="66"/>
-    <w:lsdException w:name="Medium Grid 1 Accent 5" w:uiPriority="67"/>
-    <w:lsdException w:name="Medium Grid 2 Accent 5" w:uiPriority="68"/>
-    <w:lsdException w:name="Medium Grid 3 Accent 5" w:uiPriority="69"/>
-    <w:lsdException w:name="Dark List Accent 5" w:uiPriority="70"/>
-    <w:lsdException w:name="Colorful Shading Accent 5" w:uiPriority="71"/>
-    <w:lsdException w:name="Colorful List Accent 5" w:uiPriority="72"/>
-    <w:lsdException w:name="Colorful Grid Accent 5" w:uiPriority="73"/>
-    <w:lsdException w:name="Light Shading Accent 6" w:uiPriority="60"/>
-    <w:lsdException w:name="Light List Accent 6" w:uiPriority="61"/>
-    <w:lsdException w:name="Light Grid Accent 6" w:uiPriority="62"/>
-    <w:lsdException w:name="Medium Shading 1 Accent 6" w:uiPriority="63"/>
-    <w:lsdException w:name="Medium Shading 2 Accent 6" w:uiPriority="64"/>
-    <w:lsdException w:name="Medium List 1 Accent 6" w:uiPriority="65"/>
-    <w:lsdException w:name="Medium List 2 Accent 6" w:uiPriority="66"/>
-    <w:lsdException w:name="Medium Grid 1 Accent 6" w:uiPriority="67"/>
-    <w:lsdException w:name="Medium Grid 2 Accent 6" w:uiPriority="68"/>
-    <w:lsdException w:name="Medium Grid 3 Accent 6" w:uiPriority="69"/>
-    <w:lsdException w:name="Dark List Accent 6" w:uiPriority="70"/>
-    <w:lsdException w:name="Colorful Shading Accent 6" w:uiPriority="71"/>
-    <w:lsdException w:name="Colorful List Accent 6" w:uiPriority="72"/>
-    <w:lsdException w:name="Colorful Grid Accent 6" w:uiPriority="73"/>
-    <w:lsdException w:name="Subtle Emphasis" w:uiPriority="19" w:qFormat="1"/>
-    <w:lsdException w:name="Intense Emphasis" w:uiPriority="21" w:qFormat="1"/>
-    <w:lsdException w:name="Subtle Reference" w:uiPriority="31" w:qFormat="1"/>
-    <w:lsdException w:name="Intense Reference" w:uiPriority="32" w:qFormat="1"/>
-    <w:lsdException w:name="Book Title" w:uiPriority="33" w:qFormat="1"/>
-    <w:lsdException w:name="Bibliography" w:semiHidden="1" w:uiPriority="37" w:unhideWhenUsed="1"/>
-    <w:lsdException w:name="TOC Heading" w:semiHidden="1" w:uiPriority="39" w:unhideWhenUsed="1" w:qFormat="1"/>
-    <w:lsdException w:name="Plain Table 1" w:uiPriority="41"/>
-    <w:lsdException w:name="Plain Table 2" w:uiPriority="42"/>
-    <w:lsdException w:name="Plain Table 3" w:uiPriority="43"/>
-    <w:lsdException w:name="Plain Table 4" w:uiPriority="44"/>
-    <w:lsdException w:name="Plain Table 5" w:uiPriority="45"/>
-    <w:lsdException w:name="Grid Table Light" w:uiPriority="40"/>
-    <w:lsdException w:name="Grid Table 1 Light" w:uiPriority="46"/>
-    <w:lsdException w:name="Grid Table 2" w:uiPriority="47"/>
-    <w:lsdException w:name="Grid Table 3" w:uiPriority="48"/>
-    <w:lsdException w:name="Grid Table 4" w:uiPriority="49"/>
-    <w:lsdException w:name="Grid Table 5 Dark" w:uiPriority="50"/>
-    <w:lsdException w:name="Grid Table 6 Colorful" w:uiPriority="51"/>
-    <w:lsdException w:name="Grid Table 7 Colorful" w:uiPriority="52"/>
-    <w:lsdException w:name="Grid Table 1 Light Accent 1" w:uiPriority="46"/>
-    <w:lsdException w:name="Grid Table 2 Accent 1" w:uiPriority="47"/>
-    <w:lsdException w:name="Grid Table 3 Accent 1" w:uiPriority="48"/>
-    <w:lsdException w:name="Grid Table 4 Accent 1" w:uiPriority="49"/>
-    <w:lsdException w:name="Grid Table 5 Dark Accent 1" w:uiPriority="50"/>
-    <w:lsdException w:name="Grid Table 6 Colorful Accent 1" w:uiPriority="51"/>
-    <w:lsdException w:name="Grid Table 7 Colorful Accent 1" w:uiPriority="52"/>
-    <w:lsdException w:name="Grid Table 1 Light Accent 2" w:uiPriority="46"/>
-    <w:lsdException w:name="Grid Table 2 Accent 2" w:uiPriority="47"/>
-    <w:lsdException w:name="Grid Table 3 Accent 2" w:uiPriority="48"/>
-    <w:lsdException w:name="Grid Table 4 Accent 2" w:uiPriority="49"/>
-    <w:lsdException w:name="Grid Table 5 Dark Accent 2" w:uiPriority="50"/>
-    <w:lsdException w:name="Grid Table 6 Colorful Accent 2" w:uiPriority="51"/>
-    <w:lsdException w:name="Grid Table 7 Colorful Accent 2" w:uiPriority="52"/>
-    <w:lsdException w:name="Grid Table 1 Light Accent 3" w:uiPriority="46"/>
-    <w:lsdException w:name="Grid Table 2 Accent 3" w:uiPriority="47"/>
-    <w:lsdException w:name="Grid Table 3 Accent 3" w:uiPriority="48"/>
-    <w:lsdException w:name="Grid Table 4 Accent 3" w:uiPriority="49"/>
-    <w:lsdException w:name="Grid Table 5 Dark Accent 3" w:uiPriority="50"/>
-    <w:lsdException w:name="Grid Table 6 Colorful Accent 3" w:uiPriority="51"/>
-    <w:lsdException w:name="Grid Table 7 Colorful Accent 3" w:uiPriority="52"/>
-    <w:lsdException w:name="Grid Table 1 Light Accent 4" w:uiPriority="46"/>
-    <w:lsdException w:name="Grid Table 2 Accent 4" w:uiPriority="47"/>
-    <w:lsdException w:name="Grid Table 3 Accent 4" w:uiPriority="48"/>
-    <w:lsdException w:name="Grid Table 4 Accent 4" w:uiPriority="49"/>
-    <w:lsdException w:name="Grid Table 5 Dark Accent 4" w:uiPriority="50"/>
-    <w:lsdException w:name="Grid Table 6 Colorful Accent 4" w:uiPriority="51"/>
-    <w:lsdException w:name="Grid Table 7 Colorful Accent 4" w:uiPriority="52"/>
-    <w:lsdException w:name="Grid Table 1 Light Accent 5" w:uiPriority="46"/>
-    <w:lsdException w:name="Grid Table 2 Accent 5" w:uiPriority="47"/>
-    <w:lsdException w:name="Grid Table 3 Accent 5" w:uiPriority="48"/>
-    <w:lsdException w:name="Grid Table 4 Accent 5" w:uiPriority="49"/>
-    <w:lsdException w:name="Grid Table 5 Dark Accent 5" w:uiPriority="50"/>
-    <w:lsdException w:name="Grid Table 6 Colorful Accent 5" w:uiPriority="51"/>
-    <w:lsdException w:name="Grid Table 7 Colorful Accent 5" w:uiPriority="52"/>
-    <w:lsdException w:name="Grid Table 1 Light Accent 6" w:uiPriority="46"/>
-    <w:lsdException w:name="Grid Table 2 Accent 6" w:uiPriority="47"/>
-    <w:lsdException w:name="Grid Table 3 Accent 6" w:uiPriority="48"/>
-    <w:lsdException w:name="Grid Table 4 Accent 6" w:uiPriority="49"/>
-    <w:lsdException w:name="Grid Table 5 Dark Accent 6" w:uiPriority="50"/>
-    <w:lsdException w:name="Grid Table 6 Colorful Accent 6" w:uiPriority="51"/>
-    <w:lsdException w:name="Grid Table 7 Colorful Accent 6" w:uiPriority="52"/>
-    <w:lsdException w:name="List Table 1 Light" w:uiPriority="46"/>
-    <w:lsdException w:name="List Table 2" w:uiPriority="47"/>
-    <w:lsdException w:name="List Table 3" w:uiPriority="48"/>
-    <w:lsdException w:name="List Table 4" w:uiPriority="49"/>
-    <w:lsdException w:name="List Table 5 Dark" w:uiPriority="50"/>
-    <w:lsdException w:name="List Table 6 Colorful" w:uiPriority="51"/>
-    <w:lsdException w:name="List Table 7 Colorful" w:uiPriority="52"/>
-    <w:lsdException w:name="List Table 1 Light Accent 1" w:uiPriority="46"/>
-    <w:lsdException w:name="List Table 2 Accent 1" w:uiPriority="47"/>
-    <w:lsdException w:name="List Table 3 Accent 1" w:uiPriority="48"/>
-    <w:lsdException w:name="List Table 4 Accent 1" w:uiPriority="49"/>
-    <w:lsdException w:name="List Table 5 Dark Accent 1" w:uiPriority="50"/>
-    <w:lsdException w:name="List Table 6 Colorful Accent 1" w:uiPriority="51"/>
-    <w:lsdException w:name="List Table 7 Colorful Accent 1" w:uiPriority="52"/>
-    <w:lsdException w:name="List Table 1 Light Accent 2" w:uiPriority="46"/>
-    <w:lsdException w:name="List Table 2 Accent 2" w:uiPriority="47"/>
-    <w:lsdException w:name="List Table 3 Accent 2" w:uiPriority="48"/>
-    <w:lsdException w:name="List Table 4 Accent 2" w:uiPriority="49"/>
-    <w:lsdException w:name="List Table 5 Dark Accent 2" w:uiPriority="50"/>
-    <w:lsdException w:name="List Table 6 Colorful Accent 2" w:uiPriority="51"/>
-    <w:lsdException w:name="List Table 7 Colorful Accent 2" w:uiPriority="52"/>
-    <w:lsdException w:name="List Table 1 Light Accent 3" w:uiPriority="46"/>
-    <w:lsdException w:name="List Table 2 Accent 3" w:uiPriority="47"/>
-    <w:lsdException w:name="List Table 3 Accent 3" w:uiPriority="48"/>
-    <w:lsdException w:name="List Table 4 Accent 3" w:uiPriority="49"/>
-    <w:lsdException w:name="List Table 5 Dark Accent 3" w:uiPriority="50"/>
-    <w:lsdException w:name="List Table 6 Colorful Accent 3" w:uiPriority="51"/>
-    <w:lsdException w:name="List Table 7 Colorful Accent 3" w:uiPriority="52"/>
-    <w:lsdException w:name="List Table 1 Light Accent 4" w:uiPriority="46"/>
-    <w:lsdException w:name="List Table 2 Accent 4" w:uiPriority="47"/>
-    <w:lsdException w:name="List Table 3 Accent 4" w:uiPriority="48"/>
-    <w:lsdException w:name="List Table 4 Accent 4" w:uiPriority="49"/>
-    <w:lsdException w:name="List Table 5 Dark Accent 4" w:uiPriority="50"/>
-    <w:lsdException w:name="List Table 6 Colorful Accent 4" w:uiPriority="51"/>
-    <w:lsdException w:name="List Table 7 Colorful Accent 4" w:uiPriority="52"/>
-    <w:lsdException w:name="List Table 1 Light Accent 5" w:uiPriority="46"/>
-    <w:lsdException w:name="List Table 2 Accent 5" w:uiPriority="47"/>
-    <w:lsdException w:name="List Table 3 Accent 5" w:uiPriority="48"/>
-    <w:lsdException w:name="List Table 4 Accent 5" w:uiPriority="49"/>
-    <w:lsdException w:name="List Table 5 Dark Accent 5" w:uiPriority="50"/>
-    <w:lsdException w:name="List Table 6 Colorful Accent 5" w:uiPriority="51"/>
-    <w:lsdException w:name="List Table 7 Colorful Accent 5" w:uiPriority="52"/>
-    <w:lsdException w:name="List Table 1 Light Accent 6" w:uiPriority="46"/>
-    <w:lsdException w:name="List Table 2 Accent 6" w:uiPriority="47"/>
-    <w:lsdException w:name="List Table 3 Accent 6" w:uiPriority="48"/>
-    <w:lsdException w:name="List Table 4 Accent 6" w:uiPriority="49"/>
-    <w:lsdException w:name="List Table 5 Dark Accent 6" w:uiPriority="50"/>
-    <w:lsdException w:name="List Table 6 Colorful Accent 6" w:uiPriority="51"/>
-    <w:lsdException w:name="List Table 7 Colorful Accent 6" w:uiPriority="52"/>
-    <w:lsdException w:name="Mention" w:semiHidden="1" w:unhideWhenUsed="1"/>
-    <w:lsdException w:name="Smart Hyperlink" w:semiHidden="1" w:unhideWhenUsed="1"/>
-    <w:lsdException w:name="Hashtag" w:semiHidden="1" w:unhideWhenUsed="1"/>
-    <w:lsdException w:name="Unresolved Mention" w:semiHidden="1" w:unhideWhenUsed="1"/>
-    <w:lsdException w:name="Smart Link" w:semiHidden="1" w:unhideWhenUsed="1"/>
+  <w:latentStyles w:count="260" w:defQFormat="0" w:defUnhideWhenUsed="1" w:defSemiHidden="1" w:defUIPriority="99" w:defLockedState="0">
+    <w:lsdException w:qFormat="1" w:unhideWhenUsed="0" w:uiPriority="0" w:semiHidden="0" w:name="Normal"/>
+    <w:lsdException w:qFormat="1" w:unhideWhenUsed="0" w:uiPriority="9" w:semiHidden="0" w:name="heading 1"/>
+    <w:lsdException w:qFormat="1" w:unhideWhenUsed="0" w:uiPriority="9" w:semiHidden="0" w:name="heading 2"/>
+    <w:lsdException w:qFormat="1" w:uiPriority="9" w:name="heading 3"/>
+    <w:lsdException w:qFormat="1" w:uiPriority="9" w:name="heading 4"/>
+    <w:lsdException w:qFormat="1" w:uiPriority="9" w:name="heading 5"/>
+    <w:lsdException w:qFormat="1" w:uiPriority="9" w:name="heading 6"/>
+    <w:lsdException w:qFormat="1" w:uiPriority="9" w:name="heading 7"/>
+    <w:lsdException w:qFormat="1" w:uiPriority="9" w:name="heading 8"/>
+    <w:lsdException w:qFormat="1" w:uiPriority="9" w:name="heading 9"/>
+    <w:lsdException w:uiPriority="99" w:name="index 1"/>
+    <w:lsdException w:uiPriority="99" w:name="index 2"/>
+    <w:lsdException w:uiPriority="99" w:name="index 3"/>
+    <w:lsdException w:uiPriority="99" w:name="index 4"/>
+    <w:lsdException w:uiPriority="99" w:name="index 5"/>
+    <w:lsdException w:uiPriority="99" w:name="index 6"/>
+    <w:lsdException w:uiPriority="99" w:name="index 7"/>
+    <w:lsdException w:uiPriority="99" w:name="index 8"/>
+    <w:lsdException w:uiPriority="99" w:name="index 9"/>
+    <w:lsdException w:uiPriority="39" w:name="toc 1"/>
+    <w:lsdException w:uiPriority="39" w:name="toc 2"/>
+    <w:lsdException w:uiPriority="39" w:name="toc 3"/>
+    <w:lsdException w:uiPriority="39" w:name="toc 4"/>
+    <w:lsdException w:uiPriority="39" w:name="toc 5"/>
+    <w:lsdException w:uiPriority="39" w:name="toc 6"/>
+    <w:lsdException w:uiPriority="39" w:name="toc 7"/>
+    <w:lsdException w:uiPriority="39" w:name="toc 8"/>
+    <w:lsdException w:uiPriority="39" w:name="toc 9"/>
+    <w:lsdException w:uiPriority="99" w:name="Normal Indent"/>
+    <w:lsdException w:uiPriority="99" w:name="footnote text"/>
+    <w:lsdException w:uiPriority="99" w:name="annotation text"/>
+    <w:lsdException w:qFormat="1" w:uiPriority="99" w:semiHidden="0" w:name="header"/>
+    <w:lsdException w:qFormat="1" w:uiPriority="99" w:semiHidden="0" w:name="footer"/>
+    <w:lsdException w:uiPriority="99" w:name="index heading"/>
+    <w:lsdException w:qFormat="1" w:uiPriority="35" w:name="caption"/>
+    <w:lsdException w:uiPriority="99" w:name="table of figures"/>
+    <w:lsdException w:uiPriority="99" w:name="envelope address"/>
+    <w:lsdException w:uiPriority="99" w:name="envelope return"/>
+    <w:lsdException w:uiPriority="99" w:name="footnote reference"/>
+    <w:lsdException w:uiPriority="99" w:name="annotation reference"/>
+    <w:lsdException w:uiPriority="99" w:name="line number"/>
+    <w:lsdException w:uiPriority="99" w:name="page number"/>
+    <w:lsdException w:uiPriority="99" w:name="endnote reference"/>
+    <w:lsdException w:uiPriority="99" w:name="endnote text"/>
+    <w:lsdException w:uiPriority="99" w:name="table of authorities"/>
+    <w:lsdException w:uiPriority="99" w:name="macro"/>
+    <w:lsdException w:uiPriority="99" w:name="toa heading"/>
+    <w:lsdException w:uiPriority="99" w:name="List"/>
+    <w:lsdException w:uiPriority="99" w:name="List Bullet"/>
+    <w:lsdException w:uiPriority="99" w:name="List Number"/>
+    <w:lsdException w:uiPriority="99" w:name="List 2"/>
+    <w:lsdException w:uiPriority="99" w:name="List 3"/>
+    <w:lsdException w:uiPriority="99" w:name="List 4"/>
+    <w:lsdException w:uiPriority="99" w:name="List 5"/>
+    <w:lsdException w:uiPriority="99" w:name="List Bullet 2"/>
+    <w:lsdException w:uiPriority="99" w:name="List Bullet 3"/>
+    <w:lsdException w:uiPriority="99" w:name="List Bullet 4"/>
+    <w:lsdException w:uiPriority="99" w:name="List Bullet 5"/>
+    <w:lsdException w:uiPriority="99" w:name="List Number 2"/>
+    <w:lsdException w:uiPriority="99" w:name="List Number 3"/>
+    <w:lsdException w:uiPriority="99" w:name="List Number 4"/>
+    <w:lsdException w:uiPriority="99" w:name="List Number 5"/>
+    <w:lsdException w:qFormat="1" w:unhideWhenUsed="0" w:uiPriority="10" w:semiHidden="0" w:name="Title"/>
+    <w:lsdException w:uiPriority="99" w:name="Closing"/>
+    <w:lsdException w:uiPriority="99" w:name="Signature"/>
+    <w:lsdException w:uiPriority="1" w:name="Default Paragraph Font"/>
+    <w:lsdException w:uiPriority="99" w:name="Body Text"/>
+    <w:lsdException w:uiPriority="99" w:name="Body Text Indent"/>
+    <w:lsdException w:uiPriority="99" w:name="List Continue"/>
+    <w:lsdException w:uiPriority="99" w:name="List Continue 2"/>
+    <w:lsdException w:uiPriority="99" w:name="List Continue 3"/>
+    <w:lsdException w:uiPriority="99" w:name="List Continue 4"/>
+    <w:lsdException w:uiPriority="99" w:name="List Continue 5"/>
+    <w:lsdException w:uiPriority="99" w:name="Message Header"/>
+    <w:lsdException w:qFormat="1" w:unhideWhenUsed="0" w:uiPriority="11" w:semiHidden="0" w:name="Subtitle"/>
+    <w:lsdException w:uiPriority="99" w:name="Salutation"/>
+    <w:lsdException w:uiPriority="99" w:name="Date"/>
+    <w:lsdException w:uiPriority="99" w:name="Body Text First Indent"/>
+    <w:lsdException w:uiPriority="99" w:name="Body Text First Indent 2"/>
+    <w:lsdException w:uiPriority="99" w:name="Note Heading"/>
+    <w:lsdException w:uiPriority="99" w:name="Body Text 2"/>
+    <w:lsdException w:uiPriority="99" w:name="Body Text 3"/>
+    <w:lsdException w:uiPriority="99" w:name="Body Text Indent 2"/>
+    <w:lsdException w:uiPriority="99" w:name="Body Text Indent 3"/>
+    <w:lsdException w:uiPriority="99" w:name="Block Text"/>
+    <w:lsdException w:qFormat="1" w:uiPriority="99" w:semiHidden="0" w:name="Hyperlink"/>
+    <w:lsdException w:uiPriority="99" w:name="FollowedHyperlink"/>
+    <w:lsdException w:qFormat="1" w:unhideWhenUsed="0" w:uiPriority="22" w:semiHidden="0" w:name="Strong"/>
+    <w:lsdException w:qFormat="1" w:unhideWhenUsed="0" w:uiPriority="20" w:semiHidden="0" w:name="Emphasis"/>
+    <w:lsdException w:uiPriority="99" w:name="Document Map"/>
+    <w:lsdException w:uiPriority="99" w:name="Plain Text"/>
+    <w:lsdException w:uiPriority="99" w:name="E-mail Signature"/>
+    <w:lsdException w:qFormat="1" w:uiPriority="99" w:semiHidden="0" w:name="Normal (Web)"/>
+    <w:lsdException w:uiPriority="99" w:name="HTML Acronym"/>
+    <w:lsdException w:uiPriority="99" w:name="HTML Address"/>
+    <w:lsdException w:uiPriority="99" w:name="HTML Cite"/>
+    <w:lsdException w:uiPriority="99" w:name="HTML Code"/>
+    <w:lsdException w:uiPriority="99" w:name="HTML Definition"/>
+    <w:lsdException w:uiPriority="99" w:name="HTML Keyboard"/>
+    <w:lsdException w:uiPriority="99" w:name="HTML Preformatted"/>
+    <w:lsdException w:uiPriority="99" w:name="HTML Sample"/>
+    <w:lsdException w:uiPriority="99" w:name="HTML Typewriter"/>
+    <w:lsdException w:uiPriority="99" w:name="HTML Variable"/>
+    <w:lsdException w:uiPriority="99" w:name="Normal Table"/>
+    <w:lsdException w:uiPriority="99" w:name="annotation subject"/>
+    <w:lsdException w:uiPriority="99" w:name="Table Simple 1"/>
+    <w:lsdException w:uiPriority="99" w:name="Table Simple 2"/>
+    <w:lsdException w:uiPriority="99" w:name="Table Simple 3"/>
+    <w:lsdException w:uiPriority="99" w:name="Table Classic 1"/>
+    <w:lsdException w:uiPriority="99" w:name="Table Classic 2"/>
+    <w:lsdException w:uiPriority="99" w:name="Table Classic 3"/>
+    <w:lsdException w:uiPriority="99" w:name="Table Classic 4"/>
+    <w:lsdException w:uiPriority="99" w:name="Table Colorful 1"/>
+    <w:lsdException w:uiPriority="99" w:name="Table Colorful 2"/>
+    <w:lsdException w:uiPriority="99" w:name="Table Colorful 3"/>
+    <w:lsdException w:uiPriority="99" w:name="Table Columns 1"/>
+    <w:lsdException w:uiPriority="99" w:name="Table Columns 2"/>
+    <w:lsdException w:uiPriority="99" w:name="Table Columns 3"/>
+    <w:lsdException w:uiPriority="99" w:name="Table Columns 4"/>
+    <w:lsdException w:uiPriority="99" w:name="Table Columns 5"/>
+    <w:lsdException w:uiPriority="99" w:name="Table Grid 1"/>
+    <w:lsdException w:uiPriority="99" w:name="Table Grid 2"/>
+    <w:lsdException w:uiPriority="99" w:name="Table Grid 3"/>
+    <w:lsdException w:uiPriority="99" w:name="Table Grid 4"/>
+    <w:lsdException w:uiPriority="99" w:name="Table Grid 5"/>
+    <w:lsdException w:uiPriority="99" w:name="Table Grid 6"/>
+    <w:lsdException w:uiPriority="99" w:name="Table Grid 7"/>
+    <w:lsdException w:uiPriority="99" w:name="Table Grid 8"/>
+    <w:lsdException w:uiPriority="99" w:name="Table List 1"/>
+    <w:lsdException w:uiPriority="99" w:name="Table List 2"/>
+    <w:lsdException w:uiPriority="99" w:name="Table List 3"/>
+    <w:lsdException w:uiPriority="99" w:name="Table List 4"/>
+    <w:lsdException w:uiPriority="99" w:name="Table List 5"/>
+    <w:lsdException w:uiPriority="99" w:name="Table List 6"/>
+    <w:lsdException w:uiPriority="99" w:name="Table List 7"/>
+    <w:lsdException w:uiPriority="99" w:name="Table List 8"/>
+    <w:lsdException w:uiPriority="99" w:name="Table 3D effects 1"/>
+    <w:lsdException w:uiPriority="99" w:name="Table 3D effects 2"/>
+    <w:lsdException w:uiPriority="99" w:name="Table 3D effects 3"/>
+    <w:lsdException w:uiPriority="99" w:name="Table Contemporary"/>
+    <w:lsdException w:uiPriority="99" w:name="Table Elegant"/>
+    <w:lsdException w:uiPriority="99" w:name="Table Professional"/>
+    <w:lsdException w:uiPriority="99" w:name="Table Subtle 1"/>
+    <w:lsdException w:uiPriority="99" w:name="Table Subtle 2"/>
+    <w:lsdException w:uiPriority="99" w:name="Table Web 1"/>
+    <w:lsdException w:uiPriority="99" w:name="Table Web 2"/>
+    <w:lsdException w:uiPriority="99" w:name="Table Web 3"/>
+    <w:lsdException w:uiPriority="99" w:name="Balloon Text"/>
+    <w:lsdException w:qFormat="1" w:unhideWhenUsed="0" w:uiPriority="59" w:semiHidden="0" w:name="Table Grid"/>
+    <w:lsdException w:uiPriority="99" w:name="Table Theme"/>
+    <w:lsdException w:unhideWhenUsed="0" w:uiPriority="60" w:semiHidden="0" w:name="Light Shading"/>
+    <w:lsdException w:unhideWhenUsed="0" w:uiPriority="61" w:semiHidden="0" w:name="Light List"/>
+    <w:lsdException w:unhideWhenUsed="0" w:uiPriority="62" w:semiHidden="0" w:name="Light Grid"/>
+    <w:lsdException w:unhideWhenUsed="0" w:uiPriority="63" w:semiHidden="0" w:name="Medium Shading 1"/>
+    <w:lsdException w:unhideWhenUsed="0" w:uiPriority="64" w:semiHidden="0" w:name="Medium Shading 2"/>
+    <w:lsdException w:unhideWhenUsed="0" w:uiPriority="65" w:semiHidden="0" w:name="Medium List 1"/>
+    <w:lsdException w:unhideWhenUsed="0" w:uiPriority="66" w:semiHidden="0" w:name="Medium List 2"/>
+    <w:lsdException w:unhideWhenUsed="0" w:uiPriority="67" w:semiHidden="0" w:name="Medium Grid 1"/>
+    <w:lsdException w:unhideWhenUsed="0" w:uiPriority="68" w:semiHidden="0" w:name="Medium Grid 2"/>
+    <w:lsdException w:unhideWhenUsed="0" w:uiPriority="69" w:semiHidden="0" w:name="Medium Grid 3"/>
+    <w:lsdException w:unhideWhenUsed="0" w:uiPriority="70" w:semiHidden="0" w:name="Dark List"/>
+    <w:lsdException w:unhideWhenUsed="0" w:uiPriority="71" w:semiHidden="0" w:name="Colorful Shading"/>
+    <w:lsdException w:unhideWhenUsed="0" w:uiPriority="72" w:semiHidden="0" w:name="Colorful List"/>
+    <w:lsdException w:unhideWhenUsed="0" w:uiPriority="73" w:semiHidden="0" w:name="Colorful Grid"/>
+    <w:lsdException w:unhideWhenUsed="0" w:uiPriority="60" w:semiHidden="0" w:name="Light Shading Accent 1"/>
+    <w:lsdException w:unhideWhenUsed="0" w:uiPriority="61" w:semiHidden="0" w:name="Light List Accent 1"/>
+    <w:lsdException w:unhideWhenUsed="0" w:uiPriority="62" w:semiHidden="0" w:name="Light Grid Accent 1"/>
+    <w:lsdException w:unhideWhenUsed="0" w:uiPriority="63" w:semiHidden="0" w:name="Medium Shading 1 Accent 1"/>
+    <w:lsdException w:unhideWhenUsed="0" w:uiPriority="64" w:semiHidden="0" w:name="Medium Shading 2 Accent 1"/>
+    <w:lsdException w:unhideWhenUsed="0" w:uiPriority="65" w:semiHidden="0" w:name="Medium List 1 Accent 1"/>
+    <w:lsdException w:qFormat="1" w:unhideWhenUsed="0" w:uiPriority="34" w:semiHidden="0" w:name="List Paragraph"/>
+    <w:lsdException w:unhideWhenUsed="0" w:uiPriority="66" w:semiHidden="0" w:name="Medium List 2 Accent 1"/>
+    <w:lsdException w:unhideWhenUsed="0" w:uiPriority="67" w:semiHidden="0" w:name="Medium Grid 1 Accent 1"/>
+    <w:lsdException w:unhideWhenUsed="0" w:uiPriority="68" w:semiHidden="0" w:name="Medium Grid 2 Accent 1"/>
+    <w:lsdException w:unhideWhenUsed="0" w:uiPriority="69" w:semiHidden="0" w:name="Medium Grid 3 Accent 1"/>
+    <w:lsdException w:unhideWhenUsed="0" w:uiPriority="70" w:semiHidden="0" w:name="Dark List Accent 1"/>
+    <w:lsdException w:unhideWhenUsed="0" w:uiPriority="71" w:semiHidden="0" w:name="Colorful Shading Accent 1"/>
+    <w:lsdException w:unhideWhenUsed="0" w:uiPriority="72" w:semiHidden="0" w:name="Colorful List Accent 1"/>
+    <w:lsdException w:unhideWhenUsed="0" w:uiPriority="73" w:semiHidden="0" w:name="Colorful Grid Accent 1"/>
+    <w:lsdException w:unhideWhenUsed="0" w:uiPriority="60" w:semiHidden="0" w:name="Light Shading Accent 2"/>
+    <w:lsdException w:unhideWhenUsed="0" w:uiPriority="61" w:semiHidden="0" w:name="Light List Accent 2"/>
+    <w:lsdException w:unhideWhenUsed="0" w:uiPriority="62" w:semiHidden="0" w:name="Light Grid Accent 2"/>
+    <w:lsdException w:unhideWhenUsed="0" w:uiPriority="63" w:semiHidden="0" w:name="Medium Shading 1 Accent 2"/>
+    <w:lsdException w:unhideWhenUsed="0" w:uiPriority="64" w:semiHidden="0" w:name="Medium Shading 2 Accent 2"/>
+    <w:lsdException w:unhideWhenUsed="0" w:uiPriority="65" w:semiHidden="0" w:name="Medium List 1 Accent 2"/>
+    <w:lsdException w:unhideWhenUsed="0" w:uiPriority="66" w:semiHidden="0" w:name="Medium List 2 Accent 2"/>
+    <w:lsdException w:unhideWhenUsed="0" w:uiPriority="67" w:semiHidden="0" w:name="Medium Grid 1 Accent 2"/>
+    <w:lsdException w:unhideWhenUsed="0" w:uiPriority="68" w:semiHidden="0" w:name="Medium Grid 2 Accent 2"/>
+    <w:lsdException w:unhideWhenUsed="0" w:uiPriority="69" w:semiHidden="0" w:name="Medium Grid 3 Accent 2"/>
+    <w:lsdException w:unhideWhenUsed="0" w:uiPriority="70" w:semiHidden="0" w:name="Dark List Accent 2"/>
+    <w:lsdException w:unhideWhenUsed="0" w:uiPriority="71" w:semiHidden="0" w:name="Colorful Shading Accent 2"/>
+    <w:lsdException w:unhideWhenUsed="0" w:uiPriority="72" w:semiHidden="0" w:name="Colorful List Accent 2"/>
+    <w:lsdException w:unhideWhenUsed="0" w:uiPriority="73" w:semiHidden="0" w:name="Colorful Grid Accent 2"/>
+    <w:lsdException w:unhideWhenUsed="0" w:uiPriority="60" w:semiHidden="0" w:name="Light Shading Accent 3"/>
+    <w:lsdException w:unhideWhenUsed="0" w:uiPriority="61" w:semiHidden="0" w:name="Light List Accent 3"/>
+    <w:lsdException w:unhideWhenUsed="0" w:uiPriority="62" w:semiHidden="0" w:name="Light Grid Accent 3"/>
+    <w:lsdException w:unhideWhenUsed="0" w:uiPriority="63" w:semiHidden="0" w:name="Medium Shading 1 Accent 3"/>
+    <w:lsdException w:unhideWhenUsed="0" w:uiPriority="64" w:semiHidden="0" w:name="Medium Shading 2 Accent 3"/>
+    <w:lsdException w:unhideWhenUsed="0" w:uiPriority="65" w:semiHidden="0" w:name="Medium List 1 Accent 3"/>
+    <w:lsdException w:unhideWhenUsed="0" w:uiPriority="66" w:semiHidden="0" w:name="Medium List 2 Accent 3"/>
+    <w:lsdException w:unhideWhenUsed="0" w:uiPriority="67" w:semiHidden="0" w:name="Medium Grid 1 Accent 3"/>
+    <w:lsdException w:unhideWhenUsed="0" w:uiPriority="68" w:semiHidden="0" w:name="Medium Grid 2 Accent 3"/>
+    <w:lsdException w:unhideWhenUsed="0" w:uiPriority="69" w:semiHidden="0" w:name="Medium Grid 3 Accent 3"/>
+    <w:lsdException w:unhideWhenUsed="0" w:uiPriority="70" w:semiHidden="0" w:name="Dark List Accent 3"/>
+    <w:lsdException w:unhideWhenUsed="0" w:uiPriority="71" w:semiHidden="0" w:name="Colorful Shading Accent 3"/>
+    <w:lsdException w:unhideWhenUsed="0" w:uiPriority="72" w:semiHidden="0" w:name="Colorful List Accent 3"/>
+    <w:lsdException w:unhideWhenUsed="0" w:uiPriority="73" w:semiHidden="0" w:name="Colorful Grid Accent 3"/>
+    <w:lsdException w:unhideWhenUsed="0" w:uiPriority="60" w:semiHidden="0" w:name="Light Shading Accent 4"/>
+    <w:lsdException w:unhideWhenUsed="0" w:uiPriority="61" w:semiHidden="0" w:name="Light List Accent 4"/>
+    <w:lsdException w:unhideWhenUsed="0" w:uiPriority="62" w:semiHidden="0" w:name="Light Grid Accent 4"/>
+    <w:lsdException w:unhideWhenUsed="0" w:uiPriority="63" w:semiHidden="0" w:name="Medium Shading 1 Accent 4"/>
+    <w:lsdException w:unhideWhenUsed="0" w:uiPriority="64" w:semiHidden="0" w:name="Medium Shading 2 Accent 4"/>
+    <w:lsdException w:unhideWhenUsed="0" w:uiPriority="65" w:semiHidden="0" w:name="Medium List 1 Accent 4"/>
+    <w:lsdException w:unhideWhenUsed="0" w:uiPriority="66" w:semiHidden="0" w:name="Medium List 2 Accent 4"/>
+    <w:lsdException w:unhideWhenUsed="0" w:uiPriority="67" w:semiHidden="0" w:name="Medium Grid 1 Accent 4"/>
+    <w:lsdException w:unhideWhenUsed="0" w:uiPriority="68" w:semiHidden="0" w:name="Medium Grid 2 Accent 4"/>
+    <w:lsdException w:unhideWhenUsed="0" w:uiPriority="69" w:semiHidden="0" w:name="Medium Grid 3 Accent 4"/>
+    <w:lsdException w:unhideWhenUsed="0" w:uiPriority="70" w:semiHidden="0" w:name="Dark List Accent 4"/>
+    <w:lsdException w:unhideWhenUsed="0" w:uiPriority="71" w:semiHidden="0" w:name="Colorful Shading Accent 4"/>
+    <w:lsdException w:unhideWhenUsed="0" w:uiPriority="72" w:semiHidden="0" w:name="Colorful List Accent 4"/>
+    <w:lsdException w:unhideWhenUsed="0" w:uiPriority="73" w:semiHidden="0" w:name="Colorful Grid Accent 4"/>
+    <w:lsdException w:unhideWhenUsed="0" w:uiPriority="60" w:semiHidden="0" w:name="Light Shading Accent 5"/>
+    <w:lsdException w:unhideWhenUsed="0" w:uiPriority="61" w:semiHidden="0" w:name="Light List Accent 5"/>
+    <w:lsdException w:unhideWhenUsed="0" w:uiPriority="62" w:semiHidden="0" w:name="Light Grid Accent 5"/>
+    <w:lsdException w:unhideWhenUsed="0" w:uiPriority="63" w:semiHidden="0" w:name="Medium Shading 1 Accent 5"/>
+    <w:lsdException w:unhideWhenUsed="0" w:uiPriority="64" w:semiHidden="0" w:name="Medium Shading 2 Accent 5"/>
+    <w:lsdException w:unhideWhenUsed="0" w:uiPriority="65" w:semiHidden="0" w:name="Medium List 1 Accent 5"/>
+    <w:lsdException w:unhideWhenUsed="0" w:uiPriority="66" w:semiHidden="0" w:name="Medium List 2 Accent 5"/>
+    <w:lsdException w:unhideWhenUsed="0" w:uiPriority="67" w:semiHidden="0" w:name="Medium Grid 1 Accent 5"/>
+    <w:lsdException w:unhideWhenUsed="0" w:uiPriority="68" w:semiHidden="0" w:name="Medium Grid 2 Accent 5"/>
+    <w:lsdException w:unhideWhenUsed="0" w:uiPriority="69" w:semiHidden="0" w:name="Medium Grid 3 Accent 5"/>
+    <w:lsdException w:unhideWhenUsed="0" w:uiPriority="70" w:semiHidden="0" w:name="Dark List Accent 5"/>
+    <w:lsdException w:unhideWhenUsed="0" w:uiPriority="71" w:semiHidden="0" w:name="Colorful Shading Accent 5"/>
+    <w:lsdException w:unhideWhenUsed="0" w:uiPriority="72" w:semiHidden="0" w:name="Colorful List Accent 5"/>
+    <w:lsdException w:unhideWhenUsed="0" w:uiPriority="73" w:semiHidden="0" w:name="Colorful Grid Accent 5"/>
+    <w:lsdException w:unhideWhenUsed="0" w:uiPriority="60" w:semiHidden="0" w:name="Light Shading Accent 6"/>
+    <w:lsdException w:unhideWhenUsed="0" w:uiPriority="61" w:semiHidden="0" w:name="Light List Accent 6"/>
+    <w:lsdException w:unhideWhenUsed="0" w:uiPriority="62" w:semiHidden="0" w:name="Light Grid Accent 6"/>
+    <w:lsdException w:unhideWhenUsed="0" w:uiPriority="63" w:semiHidden="0" w:name="Medium Shading 1 Accent 6"/>
+    <w:lsdException w:unhideWhenUsed="0" w:uiPriority="64" w:semiHidden="0" w:name="Medium Shading 2 Accent 6"/>
+    <w:lsdException w:unhideWhenUsed="0" w:uiPriority="65" w:semiHidden="0" w:name="Medium List 1 Accent 6"/>
+    <w:lsdException w:unhideWhenUsed="0" w:uiPriority="66" w:semiHidden="0" w:name="Medium List 2 Accent 6"/>
+    <w:lsdException w:unhideWhenUsed="0" w:uiPriority="67" w:semiHidden="0" w:name="Medium Grid 1 Accent 6"/>
+    <w:lsdException w:unhideWhenUsed="0" w:uiPriority="68" w:semiHidden="0" w:name="Medium Grid 2 Accent 6"/>
+    <w:lsdException w:unhideWhenUsed="0" w:uiPriority="69" w:semiHidden="0" w:name="Medium Grid 3 Accent 6"/>
+    <w:lsdException w:unhideWhenUsed="0" w:uiPriority="70" w:semiHidden="0" w:name="Dark List Accent 6"/>
+    <w:lsdException w:unhideWhenUsed="0" w:uiPriority="71" w:semiHidden="0" w:name="Colorful Shading Accent 6"/>
+    <w:lsdException w:unhideWhenUsed="0" w:uiPriority="72" w:semiHidden="0" w:name="Colorful List Accent 6"/>
+    <w:lsdException w:unhideWhenUsed="0" w:uiPriority="73" w:semiHidden="0" w:name="Colorful Grid Accent 6"/>
   </w:latentStyles>
-  <w:style w:type="paragraph" w:default="1" w:styleId="Normal">
+  <w:style w:type="paragraph" w:default="1" w:styleId="1">
     <w:name w:val="Normal"/>
     <w:qFormat/>
+    <w:uiPriority w:val="0"/>
     <w:pPr>
       <w:widowControl w:val="0"/>
       <w:jc w:val="both"/>
     </w:pPr>
     <w:rPr>
-      <w:rFonts w:asciiTheme="minorHAnsi" w:eastAsiaTheme="minorEastAsia" w:hAnsiTheme="minorHAnsi" w:cstheme="minorBidi"/>
+      <w:rFonts w:asciiTheme="minorHAnsi" w:hAnsiTheme="minorHAnsi" w:eastAsiaTheme="minorEastAsia" w:cstheme="minorBidi"/>
       <w:kern w:val="2"/>
       <w:sz w:val="21"/>
       <w:szCs w:val="22"/>
-      <w:lang w:eastAsia="zh-CN"/>
+      <w:lang w:val="en-US" w:eastAsia="zh-CN" w:bidi="ar-SA"/>
     </w:rPr>
   </w:style>
-  <w:style w:type="paragraph" w:styleId="Heading2">
+  <w:style w:type="paragraph" w:styleId="2">
     <w:name w:val="heading 2"/>
-    <w:basedOn w:val="Normal"/>
-    <w:link w:val="Heading2Char"/>
+    <w:basedOn w:val="1"/>
+    <w:link w:val="11"/>
+    <w:qFormat/>
     <w:uiPriority w:val="9"/>
-    <w:qFormat/>
     <w:pPr>
       <w:widowControl/>
       <w:spacing w:before="100" w:beforeAutospacing="1" w:after="100" w:afterAutospacing="1"/>
@@ -1930,7 +2069,7 @@
       <w:outlineLvl w:val="1"/>
     </w:pPr>
     <w:rPr>
-      <w:rFonts w:ascii="SimSun" w:hAnsi="SimSun" w:cs="SimSun"/>
+      <w:rFonts w:ascii="宋体" w:hAnsi="宋体" w:cs="宋体"/>
       <w:b/>
       <w:bCs/>
       <w:kern w:val="0"/>
@@ -1938,15 +2077,15 @@
       <w:szCs w:val="36"/>
     </w:rPr>
   </w:style>
-  <w:style w:type="paragraph" w:styleId="Heading4">
+  <w:style w:type="paragraph" w:styleId="3">
     <w:name w:val="heading 4"/>
-    <w:basedOn w:val="Normal"/>
-    <w:next w:val="Normal"/>
-    <w:link w:val="Heading4Char"/>
-    <w:uiPriority w:val="9"/>
+    <w:basedOn w:val="1"/>
+    <w:next w:val="1"/>
+    <w:link w:val="15"/>
     <w:semiHidden/>
     <w:unhideWhenUsed/>
     <w:qFormat/>
+    <w:uiPriority w:val="9"/>
     <w:pPr>
       <w:keepNext/>
       <w:keepLines/>
@@ -1954,26 +2093,25 @@
       <w:outlineLvl w:val="3"/>
     </w:pPr>
     <w:rPr>
-      <w:rFonts w:ascii="Cambria" w:eastAsia="SimSun" w:hAnsi="Cambria" w:cs="Times New Roman"/>
+      <w:rFonts w:ascii="Cambria" w:hAnsi="Cambria" w:eastAsia="宋体" w:cs="Times New Roman"/>
       <w:b/>
       <w:bCs/>
       <w:sz w:val="28"/>
       <w:szCs w:val="28"/>
     </w:rPr>
   </w:style>
-  <w:style w:type="character" w:default="1" w:styleId="DefaultParagraphFont">
+  <w:style w:type="character" w:default="1" w:styleId="9">
     <w:name w:val="Default Paragraph Font"/>
-    <w:uiPriority w:val="1"/>
     <w:semiHidden/>
     <w:unhideWhenUsed/>
+    <w:uiPriority w:val="1"/>
   </w:style>
-  <w:style w:type="table" w:default="1" w:styleId="TableNormal">
+  <w:style w:type="table" w:default="1" w:styleId="7">
     <w:name w:val="Normal Table"/>
-    <w:uiPriority w:val="99"/>
     <w:semiHidden/>
     <w:unhideWhenUsed/>
+    <w:uiPriority w:val="99"/>
     <w:tblPr>
-      <w:tblInd w:w="0" w:type="dxa"/>
       <w:tblCellMar>
         <w:top w:w="0" w:type="dxa"/>
         <w:left w:w="108" w:type="dxa"/>
@@ -1982,19 +2120,13 @@
       </w:tblCellMar>
     </w:tblPr>
   </w:style>
-  <w:style w:type="numbering" w:default="1" w:styleId="NoList">
-    <w:name w:val="No List"/>
-    <w:uiPriority w:val="99"/>
-    <w:semiHidden/>
-    <w:unhideWhenUsed/>
-  </w:style>
-  <w:style w:type="paragraph" w:styleId="Footer">
+  <w:style w:type="paragraph" w:styleId="4">
     <w:name w:val="footer"/>
-    <w:basedOn w:val="Normal"/>
-    <w:link w:val="FooterChar"/>
-    <w:uiPriority w:val="99"/>
+    <w:basedOn w:val="1"/>
+    <w:link w:val="22"/>
     <w:unhideWhenUsed/>
     <w:qFormat/>
+    <w:uiPriority w:val="99"/>
     <w:pPr>
       <w:tabs>
         <w:tab w:val="center" w:pos="4153"/>
@@ -2008,16 +2140,16 @@
       <w:szCs w:val="18"/>
     </w:rPr>
   </w:style>
-  <w:style w:type="paragraph" w:styleId="Header">
+  <w:style w:type="paragraph" w:styleId="5">
     <w:name w:val="header"/>
-    <w:basedOn w:val="Normal"/>
-    <w:link w:val="HeaderChar"/>
-    <w:uiPriority w:val="99"/>
+    <w:basedOn w:val="1"/>
+    <w:link w:val="21"/>
     <w:unhideWhenUsed/>
     <w:qFormat/>
+    <w:uiPriority w:val="99"/>
     <w:pPr>
       <w:pBdr>
-        <w:bottom w:val="single" w:sz="6" w:space="1" w:color="auto"/>
+        <w:bottom w:val="single" w:color="auto" w:sz="6" w:space="1"/>
       </w:pBdr>
       <w:tabs>
         <w:tab w:val="center" w:pos="4153"/>
@@ -2031,75 +2163,75 @@
       <w:szCs w:val="18"/>
     </w:rPr>
   </w:style>
-  <w:style w:type="paragraph" w:styleId="NormalWeb">
+  <w:style w:type="paragraph" w:styleId="6">
     <w:name w:val="Normal (Web)"/>
-    <w:basedOn w:val="Normal"/>
-    <w:uiPriority w:val="99"/>
+    <w:basedOn w:val="1"/>
     <w:unhideWhenUsed/>
     <w:qFormat/>
+    <w:uiPriority w:val="99"/>
     <w:pPr>
       <w:widowControl/>
       <w:spacing w:before="100" w:beforeAutospacing="1" w:after="100" w:afterAutospacing="1"/>
       <w:jc w:val="left"/>
     </w:pPr>
     <w:rPr>
-      <w:rFonts w:ascii="SimSun" w:hAnsi="SimSun" w:cs="SimSun"/>
+      <w:rFonts w:ascii="宋体" w:hAnsi="宋体" w:cs="宋体"/>
       <w:kern w:val="0"/>
       <w:sz w:val="24"/>
       <w:szCs w:val="24"/>
     </w:rPr>
   </w:style>
-  <w:style w:type="table" w:styleId="TableGrid">
+  <w:style w:type="table" w:styleId="8">
     <w:name w:val="Table Grid"/>
-    <w:basedOn w:val="TableNormal"/>
+    <w:basedOn w:val="7"/>
+    <w:qFormat/>
     <w:uiPriority w:val="59"/>
-    <w:qFormat/>
     <w:tblPr>
       <w:tblBorders>
-        <w:top w:val="single" w:sz="4" w:space="0" w:color="auto"/>
-        <w:left w:val="single" w:sz="4" w:space="0" w:color="auto"/>
-        <w:bottom w:val="single" w:sz="4" w:space="0" w:color="auto"/>
-        <w:right w:val="single" w:sz="4" w:space="0" w:color="auto"/>
-        <w:insideH w:val="single" w:sz="4" w:space="0" w:color="auto"/>
-        <w:insideV w:val="single" w:sz="4" w:space="0" w:color="auto"/>
+        <w:top w:val="single" w:color="auto" w:sz="4" w:space="0"/>
+        <w:left w:val="single" w:color="auto" w:sz="4" w:space="0"/>
+        <w:bottom w:val="single" w:color="auto" w:sz="4" w:space="0"/>
+        <w:right w:val="single" w:color="auto" w:sz="4" w:space="0"/>
+        <w:insideH w:val="single" w:color="auto" w:sz="4" w:space="0"/>
+        <w:insideV w:val="single" w:color="auto" w:sz="4" w:space="0"/>
       </w:tblBorders>
     </w:tblPr>
   </w:style>
-  <w:style w:type="character" w:styleId="Hyperlink">
+  <w:style w:type="character" w:styleId="10">
     <w:name w:val="Hyperlink"/>
-    <w:uiPriority w:val="99"/>
     <w:unhideWhenUsed/>
     <w:qFormat/>
+    <w:uiPriority w:val="99"/>
     <w:rPr>
       <w:color w:val="0000FF"/>
       <w:u w:val="single"/>
     </w:rPr>
   </w:style>
-  <w:style w:type="character" w:customStyle="1" w:styleId="Heading2Char">
+  <w:style w:type="character" w:customStyle="1" w:styleId="11">
     <w:name w:val="Heading 2 Char"/>
-    <w:link w:val="Heading2"/>
+    <w:link w:val="2"/>
+    <w:qFormat/>
     <w:uiPriority w:val="9"/>
-    <w:qFormat/>
     <w:rPr>
-      <w:rFonts w:ascii="SimSun" w:hAnsi="SimSun" w:cs="SimSun"/>
+      <w:rFonts w:ascii="宋体" w:hAnsi="宋体" w:cs="宋体"/>
       <w:b/>
       <w:bCs/>
       <w:sz w:val="36"/>
       <w:szCs w:val="36"/>
     </w:rPr>
   </w:style>
-  <w:style w:type="paragraph" w:customStyle="1" w:styleId="z-1">
+  <w:style w:type="paragraph" w:customStyle="1" w:styleId="12">
     <w:name w:val="z-窗体底端1"/>
-    <w:basedOn w:val="Normal"/>
-    <w:next w:val="Normal"/>
-    <w:link w:val="z-"/>
-    <w:uiPriority w:val="99"/>
+    <w:basedOn w:val="1"/>
+    <w:next w:val="1"/>
+    <w:link w:val="16"/>
     <w:semiHidden/>
     <w:unhideWhenUsed/>
     <w:qFormat/>
+    <w:uiPriority w:val="99"/>
     <w:pPr>
       <w:pBdr>
-        <w:top w:val="single" w:sz="6" w:space="1" w:color="auto"/>
+        <w:top w:val="single" w:color="auto" w:sz="6" w:space="1"/>
       </w:pBdr>
       <w:jc w:val="center"/>
     </w:pPr>
@@ -2110,18 +2242,18 @@
       <w:szCs w:val="16"/>
     </w:rPr>
   </w:style>
-  <w:style w:type="paragraph" w:customStyle="1" w:styleId="z-10">
+  <w:style w:type="paragraph" w:customStyle="1" w:styleId="13">
     <w:name w:val="z-窗体顶端1"/>
-    <w:basedOn w:val="Normal"/>
-    <w:next w:val="Normal"/>
-    <w:link w:val="z-0"/>
-    <w:uiPriority w:val="99"/>
+    <w:basedOn w:val="1"/>
+    <w:next w:val="1"/>
+    <w:link w:val="18"/>
     <w:semiHidden/>
     <w:unhideWhenUsed/>
     <w:qFormat/>
+    <w:uiPriority w:val="99"/>
     <w:pPr>
       <w:pBdr>
-        <w:bottom w:val="single" w:sz="6" w:space="1" w:color="auto"/>
+        <w:bottom w:val="single" w:color="auto" w:sz="6" w:space="1"/>
       </w:pBdr>
       <w:jc w:val="center"/>
     </w:pPr>
@@ -2132,19 +2264,20 @@
       <w:szCs w:val="16"/>
     </w:rPr>
   </w:style>
-  <w:style w:type="character" w:customStyle="1" w:styleId="apple-converted-space">
+  <w:style w:type="character" w:customStyle="1" w:styleId="14">
     <w:name w:val="apple-converted-space"/>
-    <w:basedOn w:val="DefaultParagraphFont"/>
+    <w:basedOn w:val="9"/>
     <w:qFormat/>
+    <w:uiPriority w:val="0"/>
   </w:style>
-  <w:style w:type="character" w:customStyle="1" w:styleId="Heading4Char">
+  <w:style w:type="character" w:customStyle="1" w:styleId="15">
     <w:name w:val="Heading 4 Char"/>
-    <w:link w:val="Heading4"/>
-    <w:uiPriority w:val="9"/>
+    <w:link w:val="3"/>
     <w:semiHidden/>
     <w:qFormat/>
+    <w:uiPriority w:val="9"/>
     <w:rPr>
-      <w:rFonts w:ascii="Cambria" w:eastAsia="SimSun" w:hAnsi="Cambria" w:cs="Times New Roman"/>
+      <w:rFonts w:ascii="Cambria" w:hAnsi="Cambria" w:eastAsia="宋体" w:cs="Times New Roman"/>
       <w:b/>
       <w:bCs/>
       <w:kern w:val="2"/>
@@ -2152,12 +2285,12 @@
       <w:szCs w:val="28"/>
     </w:rPr>
   </w:style>
-  <w:style w:type="character" w:customStyle="1" w:styleId="z-">
+  <w:style w:type="character" w:customStyle="1" w:styleId="16">
     <w:name w:val="z-窗体底端 字符"/>
-    <w:link w:val="z-1"/>
-    <w:uiPriority w:val="99"/>
+    <w:link w:val="12"/>
     <w:semiHidden/>
     <w:qFormat/>
+    <w:uiPriority w:val="99"/>
     <w:rPr>
       <w:rFonts w:ascii="Arial" w:hAnsi="Arial" w:cs="Arial"/>
       <w:vanish/>
@@ -2166,17 +2299,18 @@
       <w:szCs w:val="16"/>
     </w:rPr>
   </w:style>
-  <w:style w:type="character" w:customStyle="1" w:styleId="apple-style-span">
+  <w:style w:type="character" w:customStyle="1" w:styleId="17">
     <w:name w:val="apple-style-span"/>
-    <w:basedOn w:val="DefaultParagraphFont"/>
+    <w:basedOn w:val="9"/>
     <w:qFormat/>
+    <w:uiPriority w:val="0"/>
   </w:style>
-  <w:style w:type="character" w:customStyle="1" w:styleId="z-0">
+  <w:style w:type="character" w:customStyle="1" w:styleId="18">
     <w:name w:val="z-窗体顶端 字符"/>
-    <w:link w:val="z-10"/>
-    <w:uiPriority w:val="99"/>
+    <w:link w:val="13"/>
     <w:semiHidden/>
     <w:qFormat/>
+    <w:uiPriority w:val="99"/>
     <w:rPr>
       <w:rFonts w:ascii="Arial" w:hAnsi="Arial" w:cs="Arial"/>
       <w:vanish/>
@@ -2185,49 +2319,50 @@
       <w:szCs w:val="16"/>
     </w:rPr>
   </w:style>
-  <w:style w:type="paragraph" w:styleId="ListParagraph">
+  <w:style w:type="paragraph" w:styleId="19">
     <w:name w:val="List Paragraph"/>
-    <w:basedOn w:val="Normal"/>
+    <w:basedOn w:val="1"/>
+    <w:qFormat/>
     <w:uiPriority w:val="34"/>
-    <w:qFormat/>
     <w:pPr>
-      <w:ind w:firstLineChars="200" w:firstLine="420"/>
+      <w:ind w:firstLine="420" w:firstLineChars="200"/>
     </w:pPr>
   </w:style>
-  <w:style w:type="paragraph" w:customStyle="1" w:styleId="paragraph">
+  <w:style w:type="paragraph" w:customStyle="1" w:styleId="20">
     <w:name w:val="paragraph"/>
-    <w:basedOn w:val="Normal"/>
+    <w:basedOn w:val="1"/>
     <w:semiHidden/>
     <w:qFormat/>
+    <w:uiPriority w:val="0"/>
     <w:pPr>
       <w:widowControl/>
       <w:spacing w:before="100" w:beforeAutospacing="1" w:after="100" w:afterAutospacing="1"/>
       <w:jc w:val="left"/>
     </w:pPr>
     <w:rPr>
-      <w:rFonts w:ascii="DengXian" w:eastAsia="DengXian" w:hAnsi="DengXian" w:cs="Times New Roman"/>
+      <w:rFonts w:ascii="等线" w:hAnsi="等线" w:eastAsia="等线" w:cs="Times New Roman"/>
       <w:kern w:val="0"/>
       <w:sz w:val="24"/>
       <w:szCs w:val="24"/>
     </w:rPr>
   </w:style>
-  <w:style w:type="character" w:customStyle="1" w:styleId="HeaderChar">
+  <w:style w:type="character" w:customStyle="1" w:styleId="21">
     <w:name w:val="Header Char"/>
-    <w:basedOn w:val="DefaultParagraphFont"/>
-    <w:link w:val="Header"/>
+    <w:basedOn w:val="9"/>
+    <w:link w:val="5"/>
+    <w:qFormat/>
     <w:uiPriority w:val="99"/>
-    <w:qFormat/>
     <w:rPr>
       <w:sz w:val="18"/>
       <w:szCs w:val="18"/>
     </w:rPr>
   </w:style>
-  <w:style w:type="character" w:customStyle="1" w:styleId="FooterChar">
+  <w:style w:type="character" w:customStyle="1" w:styleId="22">
     <w:name w:val="Footer Char"/>
-    <w:basedOn w:val="DefaultParagraphFont"/>
-    <w:link w:val="Footer"/>
+    <w:basedOn w:val="9"/>
+    <w:link w:val="4"/>
+    <w:qFormat/>
     <w:uiPriority w:val="99"/>
-    <w:qFormat/>
     <w:rPr>
       <w:sz w:val="18"/>
       <w:szCs w:val="18"/>
@@ -2488,6 +2623,5 @@
     </a:fmtScheme>
   </a:themeElements>
   <a:objectDefaults/>
-  <a:extraClrSchemeLst/>
 </a:theme>
 </file>